--- a/document/SRS.docx
+++ b/document/SRS.docx
@@ -33,7 +33,7 @@
                     </pic:cNvPicPr>
                   </pic:nvPicPr>
                   <pic:blipFill>
-                    <a:blip r:embed="rId8">
+                    <a:blip r:embed="rId8" cstate="print">
                       <a:extLst>
                         <a:ext uri="{28A0092B-C50C-407E-A947-70E740481C1C}">
                           <a14:useLocalDpi xmlns:a14="http://schemas.microsoft.com/office/drawing/2010/main" val="0"/>
@@ -529,7 +529,15 @@
             <w:rPr>
               <w:lang w:val="ko-KR"/>
             </w:rPr>
-            <w:t xml:space="preserve"> Contents</w:t>
+            <w:t xml:space="preserve"> Conten</w:t>
+          </w:r>
+          <w:bookmarkStart w:id="5" w:name="_GoBack"/>
+          <w:bookmarkEnd w:id="5"/>
+          <w:r>
+            <w:rPr>
+              <w:lang w:val="ko-KR"/>
+            </w:rPr>
+            <w:t>ts</w:t>
           </w:r>
           <w:r>
             <w:fldChar w:fldCharType="begin"/>
@@ -541,8 +549,6 @@
             <w:fldChar w:fldCharType="separate"/>
           </w:r>
         </w:p>
-        <w:bookmarkStart w:id="5" w:name="_GoBack"/>
-        <w:bookmarkEnd w:id="5"/>
         <w:p>
           <w:pPr>
             <w:pStyle w:val="10"/>
@@ -555,155 +561,39 @@
               <w:sz w:val="20"/>
             </w:rPr>
           </w:pPr>
-          <w:r>
-            <w:rPr>
-              <w:rStyle w:val="ac"/>
-              <w:noProof/>
-            </w:rPr>
-            <w:fldChar w:fldCharType="begin"/>
-          </w:r>
-          <w:r>
-            <w:rPr>
-              <w:rStyle w:val="ac"/>
-              <w:noProof/>
-            </w:rPr>
-            <w:instrText xml:space="preserve"> </w:instrText>
-          </w:r>
-          <w:r>
-            <w:rPr>
-              <w:noProof/>
-            </w:rPr>
-            <w:instrText>HYPERLINK \l "_Toc484036426"</w:instrText>
-          </w:r>
-          <w:r>
-            <w:rPr>
-              <w:rStyle w:val="ac"/>
-              <w:noProof/>
-            </w:rPr>
-            <w:instrText xml:space="preserve"> </w:instrText>
-          </w:r>
-          <w:r>
-            <w:rPr>
-              <w:rStyle w:val="ac"/>
-              <w:noProof/>
-            </w:rPr>
-          </w:r>
-          <w:r>
-            <w:rPr>
-              <w:rStyle w:val="ac"/>
-              <w:noProof/>
-            </w:rPr>
-            <w:fldChar w:fldCharType="separate"/>
-          </w:r>
-          <w:r>
-            <w:rPr>
-              <w:rStyle w:val="ac"/>
-              <w:rFonts w:eastAsiaTheme="majorHAnsi" w:cs="Arial"/>
-              <w:noProof/>
-            </w:rPr>
-            <w:t>1.0</w:t>
-          </w:r>
-          <w:r>
-            <w:rPr>
-              <w:noProof/>
-              <w:sz w:val="20"/>
-            </w:rPr>
-            <w:tab/>
-          </w:r>
-          <w:r>
-            <w:rPr>
-              <w:rStyle w:val="ac"/>
-              <w:rFonts w:eastAsiaTheme="majorHAnsi" w:cs="Arial"/>
-              <w:noProof/>
-            </w:rPr>
-            <w:t>Product description</w:t>
-          </w:r>
-          <w:r>
-            <w:rPr>
-              <w:noProof/>
-              <w:webHidden/>
-            </w:rPr>
-            <w:tab/>
-          </w:r>
-          <w:r>
-            <w:rPr>
-              <w:noProof/>
-              <w:webHidden/>
-            </w:rPr>
-            <w:fldChar w:fldCharType="begin"/>
-          </w:r>
-          <w:r>
-            <w:rPr>
-              <w:noProof/>
-              <w:webHidden/>
-            </w:rPr>
-            <w:instrText xml:space="preserve"> PAGEREF _Toc484036426 \h </w:instrText>
-          </w:r>
-          <w:r>
-            <w:rPr>
-              <w:noProof/>
-              <w:webHidden/>
-            </w:rPr>
-          </w:r>
-          <w:r>
-            <w:rPr>
-              <w:noProof/>
-              <w:webHidden/>
-            </w:rPr>
-            <w:fldChar w:fldCharType="separate"/>
-          </w:r>
-          <w:r>
-            <w:rPr>
-              <w:noProof/>
-              <w:webHidden/>
-            </w:rPr>
-            <w:t>4</w:t>
-          </w:r>
-          <w:r>
-            <w:rPr>
-              <w:noProof/>
-              <w:webHidden/>
-            </w:rPr>
-            <w:fldChar w:fldCharType="end"/>
-          </w:r>
-          <w:r>
-            <w:rPr>
-              <w:rStyle w:val="ac"/>
-              <w:noProof/>
-            </w:rPr>
-            <w:fldChar w:fldCharType="end"/>
-          </w:r>
-        </w:p>
-        <w:p>
-          <w:pPr>
-            <w:pStyle w:val="20"/>
-            <w:tabs>
-              <w:tab w:val="right" w:leader="dot" w:pos="10456"/>
-            </w:tabs>
-            <w:rPr>
-              <w:rFonts w:cstheme="minorBidi"/>
-              <w:noProof/>
-              <w:kern w:val="2"/>
-              <w:sz w:val="20"/>
-            </w:rPr>
-          </w:pPr>
-          <w:hyperlink w:anchor="_Toc484036427" w:history="1">
+          <w:hyperlink w:anchor="_Toc484191612" w:history="1">
             <w:r>
               <w:rPr>
                 <w:rStyle w:val="ac"/>
-                <w:noProof/>
-              </w:rPr>
-              <w:t>1.1 Introduce</w:t>
-            </w:r>
-            <w:r>
-              <w:rPr>
-                <w:noProof/>
-                <w:webHidden/>
+                <w:rFonts w:eastAsiaTheme="majorHAnsi" w:cs="Arial"/>
+                <w:noProof/>
+              </w:rPr>
+              <w:t>1.0</w:t>
+            </w:r>
+            <w:r>
+              <w:rPr>
+                <w:noProof/>
+                <w:sz w:val="20"/>
               </w:rPr>
               <w:tab/>
             </w:r>
             <w:r>
               <w:rPr>
+                <w:rStyle w:val="ac"/>
+                <w:rFonts w:eastAsiaTheme="majorHAnsi" w:cs="Arial"/>
+                <w:noProof/>
+              </w:rPr>
+              <w:t>Product description</w:t>
+            </w:r>
+            <w:r>
+              <w:rPr>
+                <w:noProof/>
+                <w:webHidden/>
+              </w:rPr>
+              <w:tab/>
+            </w:r>
+            <w:r>
+              <w:rPr>
                 <w:noProof/>
                 <w:webHidden/>
               </w:rPr>
@@ -714,7 +604,7 @@
                 <w:noProof/>
                 <w:webHidden/>
               </w:rPr>
-              <w:instrText xml:space="preserve"> PAGEREF _Toc484036427 \h </w:instrText>
+              <w:instrText xml:space="preserve"> PAGEREF _Toc484191612 \h </w:instrText>
             </w:r>
             <w:r>
               <w:rPr>
@@ -758,13 +648,13 @@
               <w:sz w:val="20"/>
             </w:rPr>
           </w:pPr>
-          <w:hyperlink w:anchor="_Toc484036428" w:history="1">
+          <w:hyperlink w:anchor="_Toc484191613" w:history="1">
             <w:r>
               <w:rPr>
                 <w:rStyle w:val="ac"/>
                 <w:noProof/>
               </w:rPr>
-              <w:t>1.2 Goal</w:t>
+              <w:t>1.1 Introduce</w:t>
             </w:r>
             <w:r>
               <w:rPr>
@@ -785,7 +675,7 @@
                 <w:noProof/>
                 <w:webHidden/>
               </w:rPr>
-              <w:instrText xml:space="preserve"> PAGEREF _Toc484036428 \h </w:instrText>
+              <w:instrText xml:space="preserve"> PAGEREF _Toc484191613 \h </w:instrText>
             </w:r>
             <w:r>
               <w:rPr>
@@ -829,12 +719,83 @@
               <w:sz w:val="20"/>
             </w:rPr>
           </w:pPr>
-          <w:hyperlink w:anchor="_Toc484036429" w:history="1">
+          <w:hyperlink w:anchor="_Toc484191614" w:history="1">
             <w:r>
               <w:rPr>
                 <w:rStyle w:val="ac"/>
                 <w:noProof/>
               </w:rPr>
+              <w:t>1.2 Goal</w:t>
+            </w:r>
+            <w:r>
+              <w:rPr>
+                <w:noProof/>
+                <w:webHidden/>
+              </w:rPr>
+              <w:tab/>
+            </w:r>
+            <w:r>
+              <w:rPr>
+                <w:noProof/>
+                <w:webHidden/>
+              </w:rPr>
+              <w:fldChar w:fldCharType="begin"/>
+            </w:r>
+            <w:r>
+              <w:rPr>
+                <w:noProof/>
+                <w:webHidden/>
+              </w:rPr>
+              <w:instrText xml:space="preserve"> PAGEREF _Toc484191614 \h </w:instrText>
+            </w:r>
+            <w:r>
+              <w:rPr>
+                <w:noProof/>
+                <w:webHidden/>
+              </w:rPr>
+            </w:r>
+            <w:r>
+              <w:rPr>
+                <w:noProof/>
+                <w:webHidden/>
+              </w:rPr>
+              <w:fldChar w:fldCharType="separate"/>
+            </w:r>
+            <w:r>
+              <w:rPr>
+                <w:noProof/>
+                <w:webHidden/>
+              </w:rPr>
+              <w:t>4</w:t>
+            </w:r>
+            <w:r>
+              <w:rPr>
+                <w:noProof/>
+                <w:webHidden/>
+              </w:rPr>
+              <w:fldChar w:fldCharType="end"/>
+            </w:r>
+          </w:hyperlink>
+        </w:p>
+        <w:p>
+          <w:pPr>
+            <w:pStyle w:val="20"/>
+            <w:tabs>
+              <w:tab w:val="right" w:leader="dot" w:pos="10456"/>
+            </w:tabs>
+            <w:rPr>
+              <w:rFonts w:cstheme="minorBidi"/>
+              <w:noProof/>
+              <w:kern w:val="2"/>
+              <w:sz w:val="20"/>
+            </w:rPr>
+          </w:pPr>
+          <w:hyperlink w:anchor="_Toc484191615" w:history="1">
+            <w:r>
+              <w:rPr>
+                <w:rStyle w:val="ac"/>
+                <w:noProof/>
+              </w:rPr>
               <w:t>1.3 Function</w:t>
             </w:r>
             <w:r>
@@ -856,7 +817,7 @@
                 <w:noProof/>
                 <w:webHidden/>
               </w:rPr>
-              <w:instrText xml:space="preserve"> PAGEREF _Toc484036429 \h </w:instrText>
+              <w:instrText xml:space="preserve"> PAGEREF _Toc484191615 \h </w:instrText>
             </w:r>
             <w:r>
               <w:rPr>
@@ -900,7 +861,7 @@
               <w:sz w:val="20"/>
             </w:rPr>
           </w:pPr>
-          <w:hyperlink w:anchor="_Toc484036430" w:history="1">
+          <w:hyperlink w:anchor="_Toc484191616" w:history="1">
             <w:r>
               <w:rPr>
                 <w:rStyle w:val="ac"/>
@@ -927,7 +888,7 @@
                 <w:noProof/>
                 <w:webHidden/>
               </w:rPr>
-              <w:instrText xml:space="preserve"> PAGEREF _Toc484036430 \h </w:instrText>
+              <w:instrText xml:space="preserve"> PAGEREF _Toc484191616 \h </w:instrText>
             </w:r>
             <w:r>
               <w:rPr>
@@ -971,7 +932,7 @@
               <w:sz w:val="20"/>
             </w:rPr>
           </w:pPr>
-          <w:hyperlink w:anchor="_Toc484036431" w:history="1">
+          <w:hyperlink w:anchor="_Toc484191617" w:history="1">
             <w:r>
               <w:rPr>
                 <w:rStyle w:val="ac"/>
@@ -998,7 +959,7 @@
                 <w:noProof/>
                 <w:webHidden/>
               </w:rPr>
-              <w:instrText xml:space="preserve"> PAGEREF _Toc484036431 \h </w:instrText>
+              <w:instrText xml:space="preserve"> PAGEREF _Toc484191617 \h </w:instrText>
             </w:r>
             <w:r>
               <w:rPr>
@@ -1042,7 +1003,7 @@
               <w:sz w:val="20"/>
             </w:rPr>
           </w:pPr>
-          <w:hyperlink w:anchor="_Toc484036432" w:history="1">
+          <w:hyperlink w:anchor="_Toc484191618" w:history="1">
             <w:r>
               <w:rPr>
                 <w:rStyle w:val="ac"/>
@@ -1069,7 +1030,7 @@
                 <w:noProof/>
                 <w:webHidden/>
               </w:rPr>
-              <w:instrText xml:space="preserve"> PAGEREF _Toc484036432 \h </w:instrText>
+              <w:instrText xml:space="preserve"> PAGEREF _Toc484191618 \h </w:instrText>
             </w:r>
             <w:r>
               <w:rPr>
@@ -1113,7 +1074,7 @@
               <w:sz w:val="20"/>
             </w:rPr>
           </w:pPr>
-          <w:hyperlink w:anchor="_Toc484036433" w:history="1">
+          <w:hyperlink w:anchor="_Toc484191619" w:history="1">
             <w:r>
               <w:rPr>
                 <w:rStyle w:val="ac"/>
@@ -1140,7 +1101,7 @@
                 <w:noProof/>
                 <w:webHidden/>
               </w:rPr>
-              <w:instrText xml:space="preserve"> PAGEREF _Toc484036433 \h </w:instrText>
+              <w:instrText xml:space="preserve"> PAGEREF _Toc484191619 \h </w:instrText>
             </w:r>
             <w:r>
               <w:rPr>
@@ -1184,7 +1145,7 @@
               <w:sz w:val="20"/>
             </w:rPr>
           </w:pPr>
-          <w:hyperlink w:anchor="_Toc484036434" w:history="1">
+          <w:hyperlink w:anchor="_Toc484191620" w:history="1">
             <w:r>
               <w:rPr>
                 <w:rStyle w:val="ac"/>
@@ -1211,7 +1172,7 @@
                 <w:noProof/>
                 <w:webHidden/>
               </w:rPr>
-              <w:instrText xml:space="preserve"> PAGEREF _Toc484036434 \h </w:instrText>
+              <w:instrText xml:space="preserve"> PAGEREF _Toc484191620 \h </w:instrText>
             </w:r>
             <w:r>
               <w:rPr>
@@ -1255,7 +1216,7 @@
               <w:sz w:val="20"/>
             </w:rPr>
           </w:pPr>
-          <w:hyperlink w:anchor="_Toc484036435" w:history="1">
+          <w:hyperlink w:anchor="_Toc484191621" w:history="1">
             <w:r>
               <w:rPr>
                 <w:rStyle w:val="ac"/>
@@ -1282,7 +1243,7 @@
                 <w:noProof/>
                 <w:webHidden/>
               </w:rPr>
-              <w:instrText xml:space="preserve"> PAGEREF _Toc484036435 \h </w:instrText>
+              <w:instrText xml:space="preserve"> PAGEREF _Toc484191621 \h </w:instrText>
             </w:r>
             <w:r>
               <w:rPr>
@@ -1326,7 +1287,7 @@
               <w:sz w:val="20"/>
             </w:rPr>
           </w:pPr>
-          <w:hyperlink w:anchor="_Toc484036436" w:history="1">
+          <w:hyperlink w:anchor="_Toc484191622" w:history="1">
             <w:r>
               <w:rPr>
                 <w:rStyle w:val="ac"/>
@@ -1353,7 +1314,7 @@
                 <w:noProof/>
                 <w:webHidden/>
               </w:rPr>
-              <w:instrText xml:space="preserve"> PAGEREF _Toc484036436 \h </w:instrText>
+              <w:instrText xml:space="preserve"> PAGEREF _Toc484191622 \h </w:instrText>
             </w:r>
             <w:r>
               <w:rPr>
@@ -1396,7 +1357,7 @@
               <w:sz w:val="20"/>
             </w:rPr>
           </w:pPr>
-          <w:hyperlink w:anchor="_Toc484036437" w:history="1">
+          <w:hyperlink w:anchor="_Toc484191623" w:history="1">
             <w:r>
               <w:rPr>
                 <w:rStyle w:val="ac"/>
@@ -1437,7 +1398,7 @@
                 <w:noProof/>
                 <w:webHidden/>
               </w:rPr>
-              <w:instrText xml:space="preserve"> PAGEREF _Toc484036437 \h </w:instrText>
+              <w:instrText xml:space="preserve"> PAGEREF _Toc484191623 \h </w:instrText>
             </w:r>
             <w:r>
               <w:rPr>
@@ -1480,7 +1441,7 @@
               <w:sz w:val="20"/>
             </w:rPr>
           </w:pPr>
-          <w:hyperlink w:anchor="_Toc484036438" w:history="1">
+          <w:hyperlink w:anchor="_Toc484191624" w:history="1">
             <w:r>
               <w:rPr>
                 <w:rStyle w:val="ac"/>
@@ -1521,7 +1482,7 @@
                 <w:noProof/>
                 <w:webHidden/>
               </w:rPr>
-              <w:instrText xml:space="preserve"> PAGEREF _Toc484036438 \h </w:instrText>
+              <w:instrText xml:space="preserve"> PAGEREF _Toc484191624 \h </w:instrText>
             </w:r>
             <w:r>
               <w:rPr>
@@ -1564,7 +1525,7 @@
               <w:sz w:val="20"/>
             </w:rPr>
           </w:pPr>
-          <w:hyperlink w:anchor="_Toc484036439" w:history="1">
+          <w:hyperlink w:anchor="_Toc484191625" w:history="1">
             <w:r>
               <w:rPr>
                 <w:rStyle w:val="ac"/>
@@ -1605,7 +1566,7 @@
                 <w:noProof/>
                 <w:webHidden/>
               </w:rPr>
-              <w:instrText xml:space="preserve"> PAGEREF _Toc484036439 \h </w:instrText>
+              <w:instrText xml:space="preserve"> PAGEREF _Toc484191625 \h </w:instrText>
             </w:r>
             <w:r>
               <w:rPr>
@@ -1649,7 +1610,7 @@
               <w:sz w:val="20"/>
             </w:rPr>
           </w:pPr>
-          <w:hyperlink w:anchor="_Toc484036440" w:history="1">
+          <w:hyperlink w:anchor="_Toc484191626" w:history="1">
             <w:r>
               <w:rPr>
                 <w:rStyle w:val="ac"/>
@@ -1676,7 +1637,7 @@
                 <w:noProof/>
                 <w:webHidden/>
               </w:rPr>
-              <w:instrText xml:space="preserve"> PAGEREF _Toc484036440 \h </w:instrText>
+              <w:instrText xml:space="preserve"> PAGEREF _Toc484191626 \h </w:instrText>
             </w:r>
             <w:r>
               <w:rPr>
@@ -1720,7 +1681,7 @@
               <w:sz w:val="20"/>
             </w:rPr>
           </w:pPr>
-          <w:hyperlink w:anchor="_Toc484036441" w:history="1">
+          <w:hyperlink w:anchor="_Toc484191627" w:history="1">
             <w:r>
               <w:rPr>
                 <w:rStyle w:val="ac"/>
@@ -1747,7 +1708,7 @@
                 <w:noProof/>
                 <w:webHidden/>
               </w:rPr>
-              <w:instrText xml:space="preserve"> PAGEREF _Toc484036441 \h </w:instrText>
+              <w:instrText xml:space="preserve"> PAGEREF _Toc484191627 \h </w:instrText>
             </w:r>
             <w:r>
               <w:rPr>
@@ -1791,7 +1752,7 @@
               <w:sz w:val="20"/>
             </w:rPr>
           </w:pPr>
-          <w:hyperlink w:anchor="_Toc484036442" w:history="1">
+          <w:hyperlink w:anchor="_Toc484191628" w:history="1">
             <w:r>
               <w:rPr>
                 <w:rStyle w:val="ac"/>
@@ -1818,7 +1779,7 @@
                 <w:noProof/>
                 <w:webHidden/>
               </w:rPr>
-              <w:instrText xml:space="preserve"> PAGEREF _Toc484036442 \h </w:instrText>
+              <w:instrText xml:space="preserve"> PAGEREF _Toc484191628 \h </w:instrText>
             </w:r>
             <w:r>
               <w:rPr>
@@ -1862,7 +1823,7 @@
               <w:sz w:val="20"/>
             </w:rPr>
           </w:pPr>
-          <w:hyperlink w:anchor="_Toc484036443" w:history="1">
+          <w:hyperlink w:anchor="_Toc484191629" w:history="1">
             <w:r>
               <w:rPr>
                 <w:rStyle w:val="ac"/>
@@ -1889,7 +1850,7 @@
                 <w:noProof/>
                 <w:webHidden/>
               </w:rPr>
-              <w:instrText xml:space="preserve"> PAGEREF _Toc484036443 \h </w:instrText>
+              <w:instrText xml:space="preserve"> PAGEREF _Toc484191629 \h </w:instrText>
             </w:r>
             <w:r>
               <w:rPr>
@@ -1933,7 +1894,7 @@
               <w:sz w:val="20"/>
             </w:rPr>
           </w:pPr>
-          <w:hyperlink w:anchor="_Toc484036444" w:history="1">
+          <w:hyperlink w:anchor="_Toc484191630" w:history="1">
             <w:r>
               <w:rPr>
                 <w:rStyle w:val="ac"/>
@@ -1960,7 +1921,7 @@
                 <w:noProof/>
                 <w:webHidden/>
               </w:rPr>
-              <w:instrText xml:space="preserve"> PAGEREF _Toc484036444 \h </w:instrText>
+              <w:instrText xml:space="preserve"> PAGEREF _Toc484191630 \h </w:instrText>
             </w:r>
             <w:r>
               <w:rPr>
@@ -2004,7 +1965,7 @@
               <w:sz w:val="20"/>
             </w:rPr>
           </w:pPr>
-          <w:hyperlink w:anchor="_Toc484036445" w:history="1">
+          <w:hyperlink w:anchor="_Toc484191631" w:history="1">
             <w:r>
               <w:rPr>
                 <w:rStyle w:val="ac"/>
@@ -2031,7 +1992,7 @@
                 <w:noProof/>
                 <w:webHidden/>
               </w:rPr>
-              <w:instrText xml:space="preserve"> PAGEREF _Toc484036445 \h </w:instrText>
+              <w:instrText xml:space="preserve"> PAGEREF _Toc484191631 \h </w:instrText>
             </w:r>
             <w:r>
               <w:rPr>
@@ -2075,7 +2036,7 @@
               <w:sz w:val="20"/>
             </w:rPr>
           </w:pPr>
-          <w:hyperlink w:anchor="_Toc484036446" w:history="1">
+          <w:hyperlink w:anchor="_Toc484191632" w:history="1">
             <w:r>
               <w:rPr>
                 <w:rStyle w:val="ac"/>
@@ -2102,7 +2063,7 @@
                 <w:noProof/>
                 <w:webHidden/>
               </w:rPr>
-              <w:instrText xml:space="preserve"> PAGEREF _Toc484036446 \h </w:instrText>
+              <w:instrText xml:space="preserve"> PAGEREF _Toc484191632 \h </w:instrText>
             </w:r>
             <w:r>
               <w:rPr>
@@ -2146,7 +2107,7 @@
               <w:sz w:val="20"/>
             </w:rPr>
           </w:pPr>
-          <w:hyperlink w:anchor="_Toc484036447" w:history="1">
+          <w:hyperlink w:anchor="_Toc484191633" w:history="1">
             <w:r>
               <w:rPr>
                 <w:rStyle w:val="ac"/>
@@ -2173,7 +2134,7 @@
                 <w:noProof/>
                 <w:webHidden/>
               </w:rPr>
-              <w:instrText xml:space="preserve"> PAGEREF _Toc484036447 \h </w:instrText>
+              <w:instrText xml:space="preserve"> PAGEREF _Toc484191633 \h </w:instrText>
             </w:r>
             <w:r>
               <w:rPr>
@@ -2217,7 +2178,7 @@
               <w:sz w:val="20"/>
             </w:rPr>
           </w:pPr>
-          <w:hyperlink w:anchor="_Toc484036448" w:history="1">
+          <w:hyperlink w:anchor="_Toc484191634" w:history="1">
             <w:r>
               <w:rPr>
                 <w:rStyle w:val="ac"/>
@@ -2244,7 +2205,7 @@
                 <w:noProof/>
                 <w:webHidden/>
               </w:rPr>
-              <w:instrText xml:space="preserve"> PAGEREF _Toc484036448 \h </w:instrText>
+              <w:instrText xml:space="preserve"> PAGEREF _Toc484191634 \h </w:instrText>
             </w:r>
             <w:r>
               <w:rPr>
@@ -2288,7 +2249,7 @@
               <w:sz w:val="20"/>
             </w:rPr>
           </w:pPr>
-          <w:hyperlink w:anchor="_Toc484036449" w:history="1">
+          <w:hyperlink w:anchor="_Toc484191635" w:history="1">
             <w:r>
               <w:rPr>
                 <w:rStyle w:val="ac"/>
@@ -2315,7 +2276,7 @@
                 <w:noProof/>
                 <w:webHidden/>
               </w:rPr>
-              <w:instrText xml:space="preserve"> PAGEREF _Toc484036449 \h </w:instrText>
+              <w:instrText xml:space="preserve"> PAGEREF _Toc484191635 \h </w:instrText>
             </w:r>
             <w:r>
               <w:rPr>
@@ -2359,7 +2320,7 @@
               <w:sz w:val="20"/>
             </w:rPr>
           </w:pPr>
-          <w:hyperlink w:anchor="_Toc484036450" w:history="1">
+          <w:hyperlink w:anchor="_Toc484191636" w:history="1">
             <w:r>
               <w:rPr>
                 <w:rStyle w:val="ac"/>
@@ -2386,7 +2347,7 @@
                 <w:noProof/>
                 <w:webHidden/>
               </w:rPr>
-              <w:instrText xml:space="preserve"> PAGEREF _Toc484036450 \h </w:instrText>
+              <w:instrText xml:space="preserve"> PAGEREF _Toc484191636 \h </w:instrText>
             </w:r>
             <w:r>
               <w:rPr>
@@ -2430,7 +2391,7 @@
               <w:sz w:val="20"/>
             </w:rPr>
           </w:pPr>
-          <w:hyperlink w:anchor="_Toc484036451" w:history="1">
+          <w:hyperlink w:anchor="_Toc484191637" w:history="1">
             <w:r>
               <w:rPr>
                 <w:rStyle w:val="ac"/>
@@ -2457,7 +2418,7 @@
                 <w:noProof/>
                 <w:webHidden/>
               </w:rPr>
-              <w:instrText xml:space="preserve"> PAGEREF _Toc484036451 \h </w:instrText>
+              <w:instrText xml:space="preserve"> PAGEREF _Toc484191637 \h </w:instrText>
             </w:r>
             <w:r>
               <w:rPr>
@@ -2501,7 +2462,7 @@
               <w:sz w:val="20"/>
             </w:rPr>
           </w:pPr>
-          <w:hyperlink w:anchor="_Toc484036452" w:history="1">
+          <w:hyperlink w:anchor="_Toc484191638" w:history="1">
             <w:r>
               <w:rPr>
                 <w:rStyle w:val="ac"/>
@@ -2528,7 +2489,7 @@
                 <w:noProof/>
                 <w:webHidden/>
               </w:rPr>
-              <w:instrText xml:space="preserve"> PAGEREF _Toc484036452 \h </w:instrText>
+              <w:instrText xml:space="preserve"> PAGEREF _Toc484191638 \h </w:instrText>
             </w:r>
             <w:r>
               <w:rPr>
@@ -2572,7 +2533,7 @@
               <w:sz w:val="20"/>
             </w:rPr>
           </w:pPr>
-          <w:hyperlink w:anchor="_Toc484036453" w:history="1">
+          <w:hyperlink w:anchor="_Toc484191639" w:history="1">
             <w:r>
               <w:rPr>
                 <w:rStyle w:val="ac"/>
@@ -2599,7 +2560,7 @@
                 <w:noProof/>
                 <w:webHidden/>
               </w:rPr>
-              <w:instrText xml:space="preserve"> PAGEREF _Toc484036453 \h </w:instrText>
+              <w:instrText xml:space="preserve"> PAGEREF _Toc484191639 \h </w:instrText>
             </w:r>
             <w:r>
               <w:rPr>
@@ -2643,7 +2604,7 @@
               <w:sz w:val="20"/>
             </w:rPr>
           </w:pPr>
-          <w:hyperlink w:anchor="_Toc484036454" w:history="1">
+          <w:hyperlink w:anchor="_Toc484191640" w:history="1">
             <w:r>
               <w:rPr>
                 <w:rStyle w:val="ac"/>
@@ -2670,7 +2631,7 @@
                 <w:noProof/>
                 <w:webHidden/>
               </w:rPr>
-              <w:instrText xml:space="preserve"> PAGEREF _Toc484036454 \h </w:instrText>
+              <w:instrText xml:space="preserve"> PAGEREF _Toc484191640 \h </w:instrText>
             </w:r>
             <w:r>
               <w:rPr>
@@ -2714,7 +2675,7 @@
               <w:sz w:val="20"/>
             </w:rPr>
           </w:pPr>
-          <w:hyperlink w:anchor="_Toc484036455" w:history="1">
+          <w:hyperlink w:anchor="_Toc484191641" w:history="1">
             <w:r>
               <w:rPr>
                 <w:rStyle w:val="ac"/>
@@ -2741,7 +2702,7 @@
                 <w:noProof/>
                 <w:webHidden/>
               </w:rPr>
-              <w:instrText xml:space="preserve"> PAGEREF _Toc484036455 \h </w:instrText>
+              <w:instrText xml:space="preserve"> PAGEREF _Toc484191641 \h </w:instrText>
             </w:r>
             <w:r>
               <w:rPr>
@@ -2785,7 +2746,7 @@
               <w:sz w:val="20"/>
             </w:rPr>
           </w:pPr>
-          <w:hyperlink w:anchor="_Toc484036456" w:history="1">
+          <w:hyperlink w:anchor="_Toc484191642" w:history="1">
             <w:r>
               <w:rPr>
                 <w:rStyle w:val="ac"/>
@@ -2812,7 +2773,7 @@
                 <w:noProof/>
                 <w:webHidden/>
               </w:rPr>
-              <w:instrText xml:space="preserve"> PAGEREF _Toc484036456 \h </w:instrText>
+              <w:instrText xml:space="preserve"> PAGEREF _Toc484191642 \h </w:instrText>
             </w:r>
             <w:r>
               <w:rPr>
@@ -2856,7 +2817,7 @@
               <w:sz w:val="20"/>
             </w:rPr>
           </w:pPr>
-          <w:hyperlink w:anchor="_Toc484036457" w:history="1">
+          <w:hyperlink w:anchor="_Toc484191643" w:history="1">
             <w:r>
               <w:rPr>
                 <w:rStyle w:val="ac"/>
@@ -2883,7 +2844,7 @@
                 <w:noProof/>
                 <w:webHidden/>
               </w:rPr>
-              <w:instrText xml:space="preserve"> PAGEREF _Toc484036457 \h </w:instrText>
+              <w:instrText xml:space="preserve"> PAGEREF _Toc484191643 \h </w:instrText>
             </w:r>
             <w:r>
               <w:rPr>
@@ -2926,7 +2887,7 @@
               <w:sz w:val="20"/>
             </w:rPr>
           </w:pPr>
-          <w:hyperlink w:anchor="_Toc484036458" w:history="1">
+          <w:hyperlink w:anchor="_Toc484191644" w:history="1">
             <w:r>
               <w:rPr>
                 <w:rStyle w:val="ac"/>
@@ -2967,7 +2928,7 @@
                 <w:noProof/>
                 <w:webHidden/>
               </w:rPr>
-              <w:instrText xml:space="preserve"> PAGEREF _Toc484036458 \h </w:instrText>
+              <w:instrText xml:space="preserve"> PAGEREF _Toc484191644 \h </w:instrText>
             </w:r>
             <w:r>
               <w:rPr>
@@ -3011,7 +2972,7 @@
               <w:sz w:val="20"/>
             </w:rPr>
           </w:pPr>
-          <w:hyperlink w:anchor="_Toc484036459" w:history="1">
+          <w:hyperlink w:anchor="_Toc484191645" w:history="1">
             <w:r>
               <w:rPr>
                 <w:rStyle w:val="ac"/>
@@ -3038,7 +2999,7 @@
                 <w:noProof/>
                 <w:webHidden/>
               </w:rPr>
-              <w:instrText xml:space="preserve"> PAGEREF _Toc484036459 \h </w:instrText>
+              <w:instrText xml:space="preserve"> PAGEREF _Toc484191645 \h </w:instrText>
             </w:r>
             <w:r>
               <w:rPr>
@@ -3082,7 +3043,7 @@
               <w:sz w:val="20"/>
             </w:rPr>
           </w:pPr>
-          <w:hyperlink w:anchor="_Toc484036460" w:history="1">
+          <w:hyperlink w:anchor="_Toc484191646" w:history="1">
             <w:r>
               <w:rPr>
                 <w:rStyle w:val="ac"/>
@@ -3109,7 +3070,7 @@
                 <w:noProof/>
                 <w:webHidden/>
               </w:rPr>
-              <w:instrText xml:space="preserve"> PAGEREF _Toc484036460 \h </w:instrText>
+              <w:instrText xml:space="preserve"> PAGEREF _Toc484191646 \h </w:instrText>
             </w:r>
             <w:r>
               <w:rPr>
@@ -3153,7 +3114,7 @@
               <w:sz w:val="20"/>
             </w:rPr>
           </w:pPr>
-          <w:hyperlink w:anchor="_Toc484036461" w:history="1">
+          <w:hyperlink w:anchor="_Toc484191647" w:history="1">
             <w:r>
               <w:rPr>
                 <w:rStyle w:val="ac"/>
@@ -3180,7 +3141,7 @@
                 <w:noProof/>
                 <w:webHidden/>
               </w:rPr>
-              <w:instrText xml:space="preserve"> PAGEREF _Toc484036461 \h </w:instrText>
+              <w:instrText xml:space="preserve"> PAGEREF _Toc484191647 \h </w:instrText>
             </w:r>
             <w:r>
               <w:rPr>
@@ -3224,7 +3185,7 @@
               <w:sz w:val="20"/>
             </w:rPr>
           </w:pPr>
-          <w:hyperlink w:anchor="_Toc484036462" w:history="1">
+          <w:hyperlink w:anchor="_Toc484191648" w:history="1">
             <w:r>
               <w:rPr>
                 <w:rStyle w:val="ac"/>
@@ -3251,7 +3212,7 @@
                 <w:noProof/>
                 <w:webHidden/>
               </w:rPr>
-              <w:instrText xml:space="preserve"> PAGEREF _Toc484036462 \h </w:instrText>
+              <w:instrText xml:space="preserve"> PAGEREF _Toc484191648 \h </w:instrText>
             </w:r>
             <w:r>
               <w:rPr>
@@ -3295,7 +3256,7 @@
               <w:sz w:val="20"/>
             </w:rPr>
           </w:pPr>
-          <w:hyperlink w:anchor="_Toc484036463" w:history="1">
+          <w:hyperlink w:anchor="_Toc484191649" w:history="1">
             <w:r>
               <w:rPr>
                 <w:rStyle w:val="ac"/>
@@ -3322,7 +3283,7 @@
                 <w:noProof/>
                 <w:webHidden/>
               </w:rPr>
-              <w:instrText xml:space="preserve"> PAGEREF _Toc484036463 \h </w:instrText>
+              <w:instrText xml:space="preserve"> PAGEREF _Toc484191649 \h </w:instrText>
             </w:r>
             <w:r>
               <w:rPr>
@@ -3366,7 +3327,7 @@
               <w:sz w:val="20"/>
             </w:rPr>
           </w:pPr>
-          <w:hyperlink w:anchor="_Toc484036464" w:history="1">
+          <w:hyperlink w:anchor="_Toc484191650" w:history="1">
             <w:r>
               <w:rPr>
                 <w:rStyle w:val="ac"/>
@@ -3393,7 +3354,7 @@
                 <w:noProof/>
                 <w:webHidden/>
               </w:rPr>
-              <w:instrText xml:space="preserve"> PAGEREF _Toc484036464 \h </w:instrText>
+              <w:instrText xml:space="preserve"> PAGEREF _Toc484191650 \h </w:instrText>
             </w:r>
             <w:r>
               <w:rPr>
@@ -3437,7 +3398,7 @@
               <w:sz w:val="20"/>
             </w:rPr>
           </w:pPr>
-          <w:hyperlink w:anchor="_Toc484036465" w:history="1">
+          <w:hyperlink w:anchor="_Toc484191651" w:history="1">
             <w:r>
               <w:rPr>
                 <w:rStyle w:val="ac"/>
@@ -3464,7 +3425,7 @@
                 <w:noProof/>
                 <w:webHidden/>
               </w:rPr>
-              <w:instrText xml:space="preserve"> PAGEREF _Toc484036465 \h </w:instrText>
+              <w:instrText xml:space="preserve"> PAGEREF _Toc484191651 \h </w:instrText>
             </w:r>
             <w:r>
               <w:rPr>
@@ -3508,7 +3469,7 @@
               <w:sz w:val="20"/>
             </w:rPr>
           </w:pPr>
-          <w:hyperlink w:anchor="_Toc484036466" w:history="1">
+          <w:hyperlink w:anchor="_Toc484191652" w:history="1">
             <w:r>
               <w:rPr>
                 <w:rStyle w:val="ac"/>
@@ -3535,7 +3496,7 @@
                 <w:noProof/>
                 <w:webHidden/>
               </w:rPr>
-              <w:instrText xml:space="preserve"> PAGEREF _Toc484036466 \h </w:instrText>
+              <w:instrText xml:space="preserve"> PAGEREF _Toc484191652 \h </w:instrText>
             </w:r>
             <w:r>
               <w:rPr>
@@ -3579,7 +3540,7 @@
               <w:sz w:val="20"/>
             </w:rPr>
           </w:pPr>
-          <w:hyperlink w:anchor="_Toc484036467" w:history="1">
+          <w:hyperlink w:anchor="_Toc484191653" w:history="1">
             <w:r>
               <w:rPr>
                 <w:rStyle w:val="ac"/>
@@ -3606,7 +3567,7 @@
                 <w:noProof/>
                 <w:webHidden/>
               </w:rPr>
-              <w:instrText xml:space="preserve"> PAGEREF _Toc484036467 \h </w:instrText>
+              <w:instrText xml:space="preserve"> PAGEREF _Toc484191653 \h </w:instrText>
             </w:r>
             <w:r>
               <w:rPr>
@@ -3650,7 +3611,7 @@
               <w:sz w:val="20"/>
             </w:rPr>
           </w:pPr>
-          <w:hyperlink w:anchor="_Toc484036468" w:history="1">
+          <w:hyperlink w:anchor="_Toc484191654" w:history="1">
             <w:r>
               <w:rPr>
                 <w:rStyle w:val="ac"/>
@@ -3677,7 +3638,7 @@
                 <w:noProof/>
                 <w:webHidden/>
               </w:rPr>
-              <w:instrText xml:space="preserve"> PAGEREF _Toc484036468 \h </w:instrText>
+              <w:instrText xml:space="preserve"> PAGEREF _Toc484191654 \h </w:instrText>
             </w:r>
             <w:r>
               <w:rPr>
@@ -3721,7 +3682,7 @@
               <w:sz w:val="20"/>
             </w:rPr>
           </w:pPr>
-          <w:hyperlink w:anchor="_Toc484036469" w:history="1">
+          <w:hyperlink w:anchor="_Toc484191655" w:history="1">
             <w:r>
               <w:rPr>
                 <w:rStyle w:val="ac"/>
@@ -3748,7 +3709,7 @@
                 <w:noProof/>
                 <w:webHidden/>
               </w:rPr>
-              <w:instrText xml:space="preserve"> PAGEREF _Toc484036469 \h </w:instrText>
+              <w:instrText xml:space="preserve"> PAGEREF _Toc484191655 \h </w:instrText>
             </w:r>
             <w:r>
               <w:rPr>
@@ -3792,7 +3753,7 @@
               <w:sz w:val="20"/>
             </w:rPr>
           </w:pPr>
-          <w:hyperlink w:anchor="_Toc484036470" w:history="1">
+          <w:hyperlink w:anchor="_Toc484191656" w:history="1">
             <w:r>
               <w:rPr>
                 <w:rStyle w:val="ac"/>
@@ -3819,7 +3780,7 @@
                 <w:noProof/>
                 <w:webHidden/>
               </w:rPr>
-              <w:instrText xml:space="preserve"> PAGEREF _Toc484036470 \h </w:instrText>
+              <w:instrText xml:space="preserve"> PAGEREF _Toc484191656 \h </w:instrText>
             </w:r>
             <w:r>
               <w:rPr>
@@ -3863,7 +3824,7 @@
               <w:sz w:val="20"/>
             </w:rPr>
           </w:pPr>
-          <w:hyperlink w:anchor="_Toc484036471" w:history="1">
+          <w:hyperlink w:anchor="_Toc484191657" w:history="1">
             <w:r>
               <w:rPr>
                 <w:rStyle w:val="ac"/>
@@ -3890,7 +3851,7 @@
                 <w:noProof/>
                 <w:webHidden/>
               </w:rPr>
-              <w:instrText xml:space="preserve"> PAGEREF _Toc484036471 \h </w:instrText>
+              <w:instrText xml:space="preserve"> PAGEREF _Toc484191657 \h </w:instrText>
             </w:r>
             <w:r>
               <w:rPr>
@@ -3934,7 +3895,7 @@
               <w:sz w:val="20"/>
             </w:rPr>
           </w:pPr>
-          <w:hyperlink w:anchor="_Toc484036472" w:history="1">
+          <w:hyperlink w:anchor="_Toc484191658" w:history="1">
             <w:r>
               <w:rPr>
                 <w:rStyle w:val="ac"/>
@@ -3961,7 +3922,7 @@
                 <w:noProof/>
                 <w:webHidden/>
               </w:rPr>
-              <w:instrText xml:space="preserve"> PAGEREF _Toc484036472 \h </w:instrText>
+              <w:instrText xml:space="preserve"> PAGEREF _Toc484191658 \h </w:instrText>
             </w:r>
             <w:r>
               <w:rPr>
@@ -4005,7 +3966,7 @@
               <w:sz w:val="20"/>
             </w:rPr>
           </w:pPr>
-          <w:hyperlink w:anchor="_Toc484036473" w:history="1">
+          <w:hyperlink w:anchor="_Toc484191659" w:history="1">
             <w:r>
               <w:rPr>
                 <w:rStyle w:val="ac"/>
@@ -4032,7 +3993,7 @@
                 <w:noProof/>
                 <w:webHidden/>
               </w:rPr>
-              <w:instrText xml:space="preserve"> PAGEREF _Toc484036473 \h </w:instrText>
+              <w:instrText xml:space="preserve"> PAGEREF _Toc484191659 \h </w:instrText>
             </w:r>
             <w:r>
               <w:rPr>
@@ -4076,7 +4037,7 @@
               <w:sz w:val="20"/>
             </w:rPr>
           </w:pPr>
-          <w:hyperlink w:anchor="_Toc484036474" w:history="1">
+          <w:hyperlink w:anchor="_Toc484191660" w:history="1">
             <w:r>
               <w:rPr>
                 <w:rStyle w:val="ac"/>
@@ -4103,7 +4064,7 @@
                 <w:noProof/>
                 <w:webHidden/>
               </w:rPr>
-              <w:instrText xml:space="preserve"> PAGEREF _Toc484036474 \h </w:instrText>
+              <w:instrText xml:space="preserve"> PAGEREF _Toc484191660 \h </w:instrText>
             </w:r>
             <w:r>
               <w:rPr>
@@ -4147,7 +4108,7 @@
               <w:sz w:val="20"/>
             </w:rPr>
           </w:pPr>
-          <w:hyperlink w:anchor="_Toc484036475" w:history="1">
+          <w:hyperlink w:anchor="_Toc484191661" w:history="1">
             <w:r>
               <w:rPr>
                 <w:rStyle w:val="ac"/>
@@ -4174,7 +4135,7 @@
                 <w:noProof/>
                 <w:webHidden/>
               </w:rPr>
-              <w:instrText xml:space="preserve"> PAGEREF _Toc484036475 \h </w:instrText>
+              <w:instrText xml:space="preserve"> PAGEREF _Toc484191661 \h </w:instrText>
             </w:r>
             <w:r>
               <w:rPr>
@@ -4216,7 +4177,7 @@
               <w:sz w:val="20"/>
             </w:rPr>
           </w:pPr>
-          <w:hyperlink w:anchor="_Toc484036476" w:history="1">
+          <w:hyperlink w:anchor="_Toc484191662" w:history="1">
             <w:r>
               <w:rPr>
                 <w:rStyle w:val="ac"/>
@@ -4243,7 +4204,7 @@
                 <w:noProof/>
                 <w:webHidden/>
               </w:rPr>
-              <w:instrText xml:space="preserve"> PAGEREF _Toc484036476 \h </w:instrText>
+              <w:instrText xml:space="preserve"> PAGEREF _Toc484191662 \h </w:instrText>
             </w:r>
             <w:r>
               <w:rPr>
@@ -4287,7 +4248,7 @@
               <w:sz w:val="20"/>
             </w:rPr>
           </w:pPr>
-          <w:hyperlink w:anchor="_Toc484036477" w:history="1">
+          <w:hyperlink w:anchor="_Toc484191663" w:history="1">
             <w:r>
               <w:rPr>
                 <w:rStyle w:val="ac"/>
@@ -4314,7 +4275,7 @@
                 <w:noProof/>
                 <w:webHidden/>
               </w:rPr>
-              <w:instrText xml:space="preserve"> PAGEREF _Toc484036477 \h </w:instrText>
+              <w:instrText xml:space="preserve"> PAGEREF _Toc484191663 \h </w:instrText>
             </w:r>
             <w:r>
               <w:rPr>
@@ -4358,7 +4319,7 @@
               <w:sz w:val="20"/>
             </w:rPr>
           </w:pPr>
-          <w:hyperlink w:anchor="_Toc484036478" w:history="1">
+          <w:hyperlink w:anchor="_Toc484191664" w:history="1">
             <w:r>
               <w:rPr>
                 <w:rStyle w:val="ac"/>
@@ -4385,7 +4346,7 @@
                 <w:noProof/>
                 <w:webHidden/>
               </w:rPr>
-              <w:instrText xml:space="preserve"> PAGEREF _Toc484036478 \h </w:instrText>
+              <w:instrText xml:space="preserve"> PAGEREF _Toc484191664 \h </w:instrText>
             </w:r>
             <w:r>
               <w:rPr>
@@ -4469,7 +4430,7 @@
           <w:szCs w:val="36"/>
         </w:rPr>
       </w:pPr>
-      <w:bookmarkStart w:id="6" w:name="_Toc484036426"/>
+      <w:bookmarkStart w:id="6" w:name="_Toc484191612"/>
       <w:r>
         <w:rPr>
           <w:rFonts w:eastAsiaTheme="majorHAnsi" w:cs="Arial"/>
@@ -4488,7 +4449,7 @@
           <w:b/>
         </w:rPr>
       </w:pPr>
-      <w:bookmarkStart w:id="7" w:name="_Toc484036427"/>
+      <w:bookmarkStart w:id="7" w:name="_Toc484191613"/>
       <w:r>
         <w:t xml:space="preserve">1.1 </w:t>
       </w:r>
@@ -4604,7 +4565,7 @@
         <w:pStyle w:val="2"/>
         <w:ind w:left="220" w:right="220"/>
       </w:pPr>
-      <w:bookmarkStart w:id="8" w:name="_Toc484036428"/>
+      <w:bookmarkStart w:id="8" w:name="_Toc484191614"/>
       <w:r>
         <w:t xml:space="preserve">1.2 </w:t>
       </w:r>
@@ -4661,7 +4622,7 @@
         <w:pStyle w:val="2"/>
         <w:ind w:left="220" w:right="220"/>
       </w:pPr>
-      <w:bookmarkStart w:id="9" w:name="_Toc484036429"/>
+      <w:bookmarkStart w:id="9" w:name="_Toc484191615"/>
       <w:r>
         <w:t xml:space="preserve">1.3 </w:t>
       </w:r>
@@ -4678,7 +4639,7 @@
           <w:color w:val="FF0000"/>
         </w:rPr>
       </w:pPr>
-      <w:bookmarkStart w:id="10" w:name="_Toc484036430"/>
+      <w:bookmarkStart w:id="10" w:name="_Toc484191616"/>
       <w:r>
         <w:t xml:space="preserve">1.3.1 </w:t>
       </w:r>
@@ -4728,7 +4689,7 @@
           <w:color w:val="FF0000"/>
         </w:rPr>
       </w:pPr>
-      <w:bookmarkStart w:id="11" w:name="_Toc484036431"/>
+      <w:bookmarkStart w:id="11" w:name="_Toc484191617"/>
       <w:r>
         <w:t xml:space="preserve">1.3.2 </w:t>
       </w:r>
@@ -4802,7 +4763,7 @@
         <w:pStyle w:val="3"/>
         <w:ind w:left="700" w:right="220" w:hanging="480"/>
       </w:pPr>
-      <w:bookmarkStart w:id="12" w:name="_Toc484036432"/>
+      <w:bookmarkStart w:id="12" w:name="_Toc484191618"/>
       <w:r>
         <w:rPr>
           <w:rFonts w:hint="eastAsia"/>
@@ -4865,7 +4826,7 @@
         <w:pStyle w:val="3"/>
         <w:ind w:left="220" w:right="220" w:firstLineChars="100" w:firstLine="240"/>
       </w:pPr>
-      <w:bookmarkStart w:id="13" w:name="_Toc484036433"/>
+      <w:bookmarkStart w:id="13" w:name="_Toc484191619"/>
       <w:r>
         <w:rPr>
           <w:rFonts w:hint="eastAsia"/>
@@ -4909,48 +4870,60 @@
           <w:noProof/>
         </w:rPr>
         <w:drawing>
-          <wp:anchor distT="0" distB="0" distL="114300" distR="114300" simplePos="0" relativeHeight="251664384" behindDoc="0" locked="0" layoutInCell="1" allowOverlap="1">
+          <wp:anchor distT="0" distB="0" distL="114300" distR="114300" simplePos="0" relativeHeight="251656192" behindDoc="1" locked="0" layoutInCell="1" allowOverlap="1">
             <wp:simplePos x="0" y="0"/>
             <wp:positionH relativeFrom="column">
-              <wp:posOffset>1949646</wp:posOffset>
+              <wp:posOffset>1790700</wp:posOffset>
             </wp:positionH>
             <wp:positionV relativeFrom="paragraph">
-              <wp:posOffset>4445</wp:posOffset>
+              <wp:posOffset>10160</wp:posOffset>
             </wp:positionV>
-            <wp:extent cx="228600" cy="228600"/>
+            <wp:extent cx="213360" cy="213360"/>
             <wp:effectExtent l="0" t="0" r="0" b="0"/>
-            <wp:wrapSquare wrapText="bothSides"/>
-            <wp:docPr id="5" name="그림 5"/>
-            <wp:cNvGraphicFramePr>
-              <a:graphicFrameLocks xmlns:a="http://schemas.openxmlformats.org/drawingml/2006/main" noChangeAspect="1"/>
-            </wp:cNvGraphicFramePr>
+            <wp:wrapTight wrapText="bothSides">
+              <wp:wrapPolygon edited="0">
+                <wp:start x="0" y="0"/>
+                <wp:lineTo x="0" y="19286"/>
+                <wp:lineTo x="13500" y="19286"/>
+                <wp:lineTo x="19286" y="19286"/>
+                <wp:lineTo x="19286" y="0"/>
+                <wp:lineTo x="0" y="0"/>
+              </wp:wrapPolygon>
+            </wp:wrapTight>
+            <wp:docPr id="5" name="그림 5" descr="C:\Users\Arsene holmes\AppData\Local\Microsoft\Windows\INetCacheContent.Word\그림1.png"/>
+            <wp:cNvGraphicFramePr/>
             <a:graphic xmlns:a="http://schemas.openxmlformats.org/drawingml/2006/main">
               <a:graphicData uri="http://schemas.openxmlformats.org/drawingml/2006/picture">
                 <pic:pic xmlns:pic="http://schemas.openxmlformats.org/drawingml/2006/picture">
                   <pic:nvPicPr>
-                    <pic:cNvPr id="5" name="gallery_change.png"/>
+                    <pic:cNvPr id="5" name="그림 5" descr="C:\Users\Arsene holmes\AppData\Local\Microsoft\Windows\INetCacheContent.Word\그림1.png"/>
                     <pic:cNvPicPr/>
                   </pic:nvPicPr>
                   <pic:blipFill>
-                    <a:blip r:embed="rId9">
+                    <a:blip r:embed="rId9" cstate="print">
                       <a:extLst>
                         <a:ext uri="{28A0092B-C50C-407E-A947-70E740481C1C}">
                           <a14:useLocalDpi xmlns:a14="http://schemas.microsoft.com/office/drawing/2010/main" val="0"/>
                         </a:ext>
                       </a:extLst>
                     </a:blip>
+                    <a:srcRect/>
                     <a:stretch>
                       <a:fillRect/>
                     </a:stretch>
                   </pic:blipFill>
-                  <pic:spPr>
+                  <pic:spPr bwMode="auto">
                     <a:xfrm>
                       <a:off x="0" y="0"/>
-                      <a:ext cx="228600" cy="228600"/>
+                      <a:ext cx="213360" cy="213360"/>
                     </a:xfrm>
                     <a:prstGeom prst="rect">
                       <a:avLst/>
                     </a:prstGeom>
+                    <a:noFill/>
+                    <a:ln>
+                      <a:noFill/>
+                    </a:ln>
                   </pic:spPr>
                 </pic:pic>
               </a:graphicData>
@@ -5002,7 +4975,7 @@
         <w:pStyle w:val="3"/>
         <w:ind w:leftChars="200" w:left="920" w:right="220" w:hanging="480"/>
       </w:pPr>
-      <w:bookmarkStart w:id="14" w:name="_Toc484036434"/>
+      <w:bookmarkStart w:id="14" w:name="_Toc484191620"/>
       <w:r>
         <w:t>1.3.5</w:t>
       </w:r>
@@ -5105,7 +5078,7 @@
         <w:pStyle w:val="3"/>
         <w:ind w:leftChars="200" w:left="920" w:right="220" w:hanging="480"/>
       </w:pPr>
-      <w:bookmarkStart w:id="15" w:name="_Toc484036435"/>
+      <w:bookmarkStart w:id="15" w:name="_Toc484191621"/>
       <w:r>
         <w:t>1.3.6</w:t>
       </w:r>
@@ -5176,14 +5149,14 @@
         <w:pStyle w:val="3"/>
         <w:ind w:leftChars="200" w:left="920" w:right="220" w:hanging="480"/>
       </w:pPr>
-      <w:bookmarkStart w:id="16" w:name="_Toc484036436"/>
+      <w:bookmarkStart w:id="16" w:name="_Toc484191622"/>
       <w:r>
         <w:rPr>
           <w:noProof/>
         </w:rPr>
         <w:lastRenderedPageBreak/>
         <w:drawing>
-          <wp:anchor distT="0" distB="0" distL="114300" distR="114300" simplePos="0" relativeHeight="251652096" behindDoc="0" locked="0" layoutInCell="1" allowOverlap="1" wp14:anchorId="583B66D5" wp14:editId="79E4EC64">
+          <wp:anchor distT="0" distB="0" distL="114300" distR="114300" simplePos="0" relativeHeight="251655168" behindDoc="0" locked="0" layoutInCell="1" allowOverlap="1">
             <wp:simplePos x="0" y="0"/>
             <wp:positionH relativeFrom="margin">
               <wp:posOffset>2347316</wp:posOffset>
@@ -5206,7 +5179,7 @@
                     <pic:cNvPicPr/>
                   </pic:nvPicPr>
                   <pic:blipFill>
-                    <a:blip r:embed="rId10">
+                    <a:blip r:embed="rId10" cstate="print">
                       <a:extLst>
                         <a:ext uri="{28A0092B-C50C-407E-A947-70E740481C1C}">
                           <a14:useLocalDpi xmlns:a14="http://schemas.microsoft.com/office/drawing/2010/main" val="0"/>
@@ -5229,12 +5202,6 @@
                 </pic:pic>
               </a:graphicData>
             </a:graphic>
-            <wp14:sizeRelH relativeFrom="margin">
-              <wp14:pctWidth>0</wp14:pctWidth>
-            </wp14:sizeRelH>
-            <wp14:sizeRelV relativeFrom="margin">
-              <wp14:pctHeight>0</wp14:pctHeight>
-            </wp14:sizeRelV>
           </wp:anchor>
         </w:drawing>
       </w:r>
@@ -5434,7 +5401,7 @@
           <w:szCs w:val="36"/>
         </w:rPr>
       </w:pPr>
-      <w:bookmarkStart w:id="17" w:name="_Toc484036437"/>
+      <w:bookmarkStart w:id="17" w:name="_Toc484191623"/>
       <w:r>
         <w:rPr>
           <w:szCs w:val="36"/>
@@ -5450,1361 +5417,144 @@
         <w:rPr>
           <w:noProof/>
         </w:rPr>
-        <mc:AlternateContent>
-          <mc:Choice Requires="wpg">
-            <w:drawing>
-              <wp:anchor distT="0" distB="0" distL="114300" distR="114300" simplePos="0" relativeHeight="251658240" behindDoc="0" locked="0" layoutInCell="1" allowOverlap="1" wp14:anchorId="2FB396F3" wp14:editId="17B2B7DB">
-                <wp:simplePos x="0" y="0"/>
-                <wp:positionH relativeFrom="column">
-                  <wp:posOffset>2304415</wp:posOffset>
-                </wp:positionH>
-                <wp:positionV relativeFrom="paragraph">
-                  <wp:posOffset>46355</wp:posOffset>
-                </wp:positionV>
-                <wp:extent cx="1901209" cy="1905000"/>
-                <wp:effectExtent l="57150" t="38100" r="60960" b="114300"/>
-                <wp:wrapNone/>
-                <wp:docPr id="43" name="그룹 1"/>
-                <wp:cNvGraphicFramePr/>
-                <a:graphic xmlns:a="http://schemas.openxmlformats.org/drawingml/2006/main">
-                  <a:graphicData uri="http://schemas.microsoft.com/office/word/2010/wordprocessingGroup">
-                    <wpg:wgp>
-                      <wpg:cNvGrpSpPr/>
-                      <wpg:grpSpPr>
-                        <a:xfrm>
-                          <a:off x="0" y="0"/>
-                          <a:ext cx="1901209" cy="1905000"/>
-                          <a:chOff x="0" y="0"/>
-                          <a:chExt cx="5040000" cy="5049832"/>
-                        </a:xfrm>
-                      </wpg:grpSpPr>
-                      <wps:wsp>
-                        <wps:cNvPr id="44" name="사각형: 둥근 모서리 44"/>
-                        <wps:cNvSpPr/>
-                        <wps:spPr>
-                          <a:xfrm>
-                            <a:off x="0" y="9832"/>
-                            <a:ext cx="5040000" cy="5040000"/>
-                          </a:xfrm>
-                          <a:prstGeom prst="roundRect">
-                            <a:avLst>
-                              <a:gd name="adj" fmla="val 35932"/>
-                            </a:avLst>
-                          </a:prstGeom>
-                          <a:gradFill flip="none" rotWithShape="1">
-                            <a:gsLst>
-                              <a:gs pos="0">
-                                <a:srgbClr val="FA518E"/>
-                              </a:gs>
-                              <a:gs pos="100000">
-                                <a:schemeClr val="accent1"/>
-                              </a:gs>
-                            </a:gsLst>
-                            <a:lin ang="2700000" scaled="1"/>
-                            <a:tileRect/>
-                          </a:gradFill>
-                          <a:ln>
-                            <a:noFill/>
-                          </a:ln>
-                          <a:effectLst>
-                            <a:outerShdw blurRad="50800" dist="63500" dir="5400000" algn="t" rotWithShape="0">
-                              <a:prstClr val="black">
-                                <a:alpha val="50000"/>
-                              </a:prstClr>
-                            </a:outerShdw>
-                          </a:effectLst>
-                        </wps:spPr>
-                        <wps:style>
-                          <a:lnRef idx="2">
-                            <a:schemeClr val="accent1">
-                              <a:shade val="50000"/>
-                            </a:schemeClr>
-                          </a:lnRef>
-                          <a:fillRef idx="1">
-                            <a:schemeClr val="accent1"/>
-                          </a:fillRef>
-                          <a:effectRef idx="0">
-                            <a:schemeClr val="accent1"/>
-                          </a:effectRef>
-                          <a:fontRef idx="minor">
-                            <a:schemeClr val="lt1"/>
-                          </a:fontRef>
-                        </wps:style>
-                        <wps:bodyPr rtlCol="0" anchor="ctr"/>
-                      </wps:wsp>
-                      <wpg:grpSp>
-                        <wpg:cNvPr id="45" name="그룹 45"/>
-                        <wpg:cNvGrpSpPr/>
-                        <wpg:grpSpPr>
-                          <a:xfrm>
-                            <a:off x="1243207" y="0"/>
-                            <a:ext cx="2591589" cy="4646184"/>
-                            <a:chOff x="1243207" y="0"/>
-                            <a:chExt cx="2591589" cy="4646184"/>
-                          </a:xfrm>
-                          <a:effectLst>
-                            <a:outerShdw blurRad="50800" dist="38100" dir="5400000" algn="t" rotWithShape="0">
-                              <a:prstClr val="black">
-                                <a:alpha val="40000"/>
-                              </a:prstClr>
-                            </a:outerShdw>
-                          </a:effectLst>
-                        </wpg:grpSpPr>
-                        <wpg:grpSp>
-                          <wpg:cNvPr id="46" name="그룹 46"/>
-                          <wpg:cNvGrpSpPr/>
-                          <wpg:grpSpPr>
-                            <a:xfrm>
-                              <a:off x="1243207" y="0"/>
-                              <a:ext cx="2591589" cy="4646184"/>
-                              <a:chOff x="1243207" y="0"/>
-                              <a:chExt cx="2591589" cy="4646184"/>
-                            </a:xfrm>
-                          </wpg:grpSpPr>
-                          <pic:pic xmlns:pic="http://schemas.openxmlformats.org/drawingml/2006/picture">
-                            <pic:nvPicPr>
-                              <pic:cNvPr id="47" name="그림 47"/>
-                              <pic:cNvPicPr>
-                                <a:picLocks noChangeAspect="1"/>
-                              </pic:cNvPicPr>
-                            </pic:nvPicPr>
-                            <pic:blipFill>
-                              <a:blip r:embed="rId11">
-                                <a:extLst>
-                                  <a:ext uri="{28A0092B-C50C-407E-A947-70E740481C1C}">
-                                    <a14:useLocalDpi xmlns:a14="http://schemas.microsoft.com/office/drawing/2010/main" val="0"/>
-                                  </a:ext>
-                                </a:extLst>
-                              </a:blip>
-                              <a:stretch>
-                                <a:fillRect/>
-                              </a:stretch>
-                            </pic:blipFill>
-                            <pic:spPr>
-                              <a:xfrm rot="2700000">
-                                <a:off x="1480793" y="2529802"/>
-                                <a:ext cx="2116382" cy="2116382"/>
-                              </a:xfrm>
-                              <a:prstGeom prst="rect">
-                                <a:avLst/>
-                              </a:prstGeom>
-                              <a:effectLst/>
-                            </pic:spPr>
-                          </pic:pic>
-                          <wps:wsp>
-                            <wps:cNvPr id="48" name="타원 48"/>
-                            <wps:cNvSpPr/>
-                            <wps:spPr>
-                              <a:xfrm>
-                                <a:off x="2178985" y="1204548"/>
-                                <a:ext cx="720000" cy="720000"/>
-                              </a:xfrm>
-                              <a:prstGeom prst="ellipse">
-                                <a:avLst/>
-                              </a:prstGeom>
-                              <a:solidFill>
-                                <a:schemeClr val="bg1"/>
-                              </a:solidFill>
-                              <a:ln>
-                                <a:noFill/>
-                              </a:ln>
-                            </wps:spPr>
-                            <wps:style>
-                              <a:lnRef idx="2">
-                                <a:schemeClr val="accent1">
-                                  <a:shade val="50000"/>
-                                </a:schemeClr>
-                              </a:lnRef>
-                              <a:fillRef idx="1">
-                                <a:schemeClr val="accent1"/>
-                              </a:fillRef>
-                              <a:effectRef idx="0">
-                                <a:schemeClr val="accent1"/>
-                              </a:effectRef>
-                              <a:fontRef idx="minor">
-                                <a:schemeClr val="lt1"/>
-                              </a:fontRef>
-                            </wps:style>
-                            <wps:bodyPr rtlCol="0" anchor="ctr"/>
-                          </wps:wsp>
-                          <wps:wsp>
-                            <wps:cNvPr id="49" name="사각형: 둥근 모서리 49"/>
-                            <wps:cNvSpPr/>
-                            <wps:spPr>
-                              <a:xfrm>
-                                <a:off x="2178985" y="582536"/>
-                                <a:ext cx="720000" cy="1080000"/>
-                              </a:xfrm>
-                              <a:prstGeom prst="roundRect">
-                                <a:avLst/>
-                              </a:prstGeom>
-                              <a:solidFill>
-                                <a:schemeClr val="bg1"/>
-                              </a:solidFill>
-                              <a:ln>
-                                <a:noFill/>
-                              </a:ln>
-                            </wps:spPr>
-                            <wps:style>
-                              <a:lnRef idx="2">
-                                <a:schemeClr val="accent1">
-                                  <a:shade val="50000"/>
-                                </a:schemeClr>
-                              </a:lnRef>
-                              <a:fillRef idx="1">
-                                <a:schemeClr val="accent1"/>
-                              </a:fillRef>
-                              <a:effectRef idx="0">
-                                <a:schemeClr val="accent1"/>
-                              </a:effectRef>
-                              <a:fontRef idx="minor">
-                                <a:schemeClr val="lt1"/>
-                              </a:fontRef>
-                            </wps:style>
-                            <wps:bodyPr rtlCol="0" anchor="ctr"/>
-                          </wps:wsp>
-                          <wps:wsp>
-                            <wps:cNvPr id="50" name="직선 연결선 50"/>
-                            <wps:cNvCnPr>
-                              <a:cxnSpLocks/>
-                            </wps:cNvCnPr>
-                            <wps:spPr>
-                              <a:xfrm flipV="1">
-                                <a:off x="2538985" y="0"/>
-                                <a:ext cx="0" cy="1652704"/>
-                              </a:xfrm>
-                              <a:prstGeom prst="line">
-                                <a:avLst/>
-                              </a:prstGeom>
-                              <a:ln w="190500">
-                                <a:solidFill>
-                                  <a:schemeClr val="bg1"/>
-                                </a:solidFill>
-                              </a:ln>
-                            </wps:spPr>
-                            <wps:style>
-                              <a:lnRef idx="1">
-                                <a:schemeClr val="accent1"/>
-                              </a:lnRef>
-                              <a:fillRef idx="0">
-                                <a:schemeClr val="accent1"/>
-                              </a:fillRef>
-                              <a:effectRef idx="0">
-                                <a:schemeClr val="accent1"/>
-                              </a:effectRef>
-                              <a:fontRef idx="minor">
-                                <a:schemeClr val="tx1"/>
-                              </a:fontRef>
-                            </wps:style>
-                            <wps:bodyPr/>
-                          </wps:wsp>
-                          <wps:wsp>
-                            <wps:cNvPr id="51" name="사각형: 둥근 모서리 51"/>
-                            <wps:cNvSpPr/>
-                            <wps:spPr>
-                              <a:xfrm rot="3900000">
-                                <a:off x="1729207" y="1161088"/>
-                                <a:ext cx="288000" cy="1260000"/>
-                              </a:xfrm>
-                              <a:prstGeom prst="roundRect">
-                                <a:avLst>
-                                  <a:gd name="adj" fmla="val 50000"/>
-                                </a:avLst>
-                              </a:prstGeom>
-                              <a:solidFill>
-                                <a:schemeClr val="bg1"/>
-                              </a:solidFill>
-                              <a:ln>
-                                <a:noFill/>
-                              </a:ln>
-                            </wps:spPr>
-                            <wps:style>
-                              <a:lnRef idx="2">
-                                <a:schemeClr val="accent1">
-                                  <a:shade val="50000"/>
-                                </a:schemeClr>
-                              </a:lnRef>
-                              <a:fillRef idx="1">
-                                <a:schemeClr val="accent1"/>
-                              </a:fillRef>
-                              <a:effectRef idx="0">
-                                <a:schemeClr val="accent1"/>
-                              </a:effectRef>
-                              <a:fontRef idx="minor">
-                                <a:schemeClr val="lt1"/>
-                              </a:fontRef>
-                            </wps:style>
-                            <wps:bodyPr rtlCol="0" anchor="ctr"/>
-                          </wps:wsp>
-                          <wps:wsp>
-                            <wps:cNvPr id="52" name="사각형: 둥근 모서리 52"/>
-                            <wps:cNvSpPr/>
-                            <wps:spPr>
-                              <a:xfrm rot="9300000">
-                                <a:off x="1464712" y="1837628"/>
-                                <a:ext cx="288000" cy="1080000"/>
-                              </a:xfrm>
-                              <a:prstGeom prst="roundRect">
-                                <a:avLst>
-                                  <a:gd name="adj" fmla="val 50000"/>
-                                </a:avLst>
-                              </a:prstGeom>
-                              <a:solidFill>
-                                <a:schemeClr val="bg1"/>
-                              </a:solidFill>
-                              <a:ln>
-                                <a:noFill/>
-                              </a:ln>
-                            </wps:spPr>
-                            <wps:style>
-                              <a:lnRef idx="2">
-                                <a:schemeClr val="accent1">
-                                  <a:shade val="50000"/>
-                                </a:schemeClr>
-                              </a:lnRef>
-                              <a:fillRef idx="1">
-                                <a:schemeClr val="accent1"/>
-                              </a:fillRef>
-                              <a:effectRef idx="0">
-                                <a:schemeClr val="accent1"/>
-                              </a:effectRef>
-                              <a:fontRef idx="minor">
-                                <a:schemeClr val="lt1"/>
-                              </a:fontRef>
-                            </wps:style>
-                            <wps:bodyPr rtlCol="0" anchor="ctr"/>
-                          </wps:wsp>
-                          <wps:wsp>
-                            <wps:cNvPr id="53" name="사각형: 둥근 모서리 53"/>
-                            <wps:cNvSpPr/>
-                            <wps:spPr>
-                              <a:xfrm rot="17717244">
-                                <a:off x="3060796" y="1154449"/>
-                                <a:ext cx="288000" cy="1260000"/>
-                              </a:xfrm>
-                              <a:prstGeom prst="roundRect">
-                                <a:avLst>
-                                  <a:gd name="adj" fmla="val 50000"/>
-                                </a:avLst>
-                              </a:prstGeom>
-                              <a:solidFill>
-                                <a:srgbClr val="FFFFFF"/>
-                              </a:solidFill>
-                              <a:ln>
-                                <a:noFill/>
-                              </a:ln>
-                            </wps:spPr>
-                            <wps:style>
-                              <a:lnRef idx="2">
-                                <a:schemeClr val="accent1">
-                                  <a:shade val="50000"/>
-                                </a:schemeClr>
-                              </a:lnRef>
-                              <a:fillRef idx="1">
-                                <a:schemeClr val="accent1"/>
-                              </a:fillRef>
-                              <a:effectRef idx="0">
-                                <a:schemeClr val="accent1"/>
-                              </a:effectRef>
-                              <a:fontRef idx="minor">
-                                <a:schemeClr val="lt1"/>
-                              </a:fontRef>
-                            </wps:style>
-                            <wps:bodyPr rtlCol="0" anchor="ctr"/>
-                          </wps:wsp>
-                        </wpg:grpSp>
-                        <wps:wsp>
-                          <wps:cNvPr id="54" name="사각형: 둥근 모서리 54"/>
-                          <wps:cNvSpPr/>
-                          <wps:spPr>
-                            <a:xfrm rot="1500000">
-                              <a:off x="3335868" y="1824349"/>
-                              <a:ext cx="288000" cy="1080000"/>
-                            </a:xfrm>
-                            <a:prstGeom prst="roundRect">
-                              <a:avLst>
-                                <a:gd name="adj" fmla="val 50000"/>
-                              </a:avLst>
-                            </a:prstGeom>
-                            <a:solidFill>
-                              <a:schemeClr val="bg1"/>
-                            </a:solidFill>
-                            <a:ln>
-                              <a:noFill/>
-                            </a:ln>
-                          </wps:spPr>
-                          <wps:style>
-                            <a:lnRef idx="2">
-                              <a:schemeClr val="accent1">
-                                <a:shade val="50000"/>
-                              </a:schemeClr>
-                            </a:lnRef>
-                            <a:fillRef idx="1">
-                              <a:schemeClr val="accent1"/>
-                            </a:fillRef>
-                            <a:effectRef idx="0">
-                              <a:schemeClr val="accent1"/>
-                            </a:effectRef>
-                            <a:fontRef idx="minor">
-                              <a:schemeClr val="lt1"/>
-                            </a:fontRef>
-                          </wps:style>
-                          <wps:bodyPr rtlCol="0" anchor="ctr"/>
-                        </wps:wsp>
-                      </wpg:grpSp>
-                    </wpg:wgp>
-                  </a:graphicData>
-                </a:graphic>
-                <wp14:sizeRelH relativeFrom="margin">
-                  <wp14:pctWidth>0</wp14:pctWidth>
-                </wp14:sizeRelH>
-                <wp14:sizeRelV relativeFrom="margin">
-                  <wp14:pctHeight>0</wp14:pctHeight>
-                </wp14:sizeRelV>
-              </wp:anchor>
-            </w:drawing>
-          </mc:Choice>
-          <mc:Fallback>
-            <w:pict>
-              <v:group w14:anchorId="6651FB2D" id="그룹 1" o:spid="_x0000_s1026" style="position:absolute;left:0;text-align:left;margin-left:181.45pt;margin-top:3.65pt;width:149.7pt;height:150pt;z-index:251658240;mso-width-relative:margin;mso-height-relative:margin" coordsize="50400,50498" o:gfxdata="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">
-                <v:roundrect id="사각형: 둥근 모서리 44" o:spid="_x0000_s1027" style="position:absolute;top:98;width:50400;height:50400;visibility:visible;mso-wrap-style:square;v-text-anchor:middle" arcsize="23547f" o:gfxdata="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" fillcolor="#fa518e" stroked="f" strokeweight="1pt">
-                  <v:fill color2="#5b9bd5 [3204]" rotate="t" angle="45" focus="100%" type="gradient"/>
+        <w:pict>
+          <v:group id="_x0000_s1026" style="position:absolute;left:0;text-align:left;margin-left:181.45pt;margin-top:3.65pt;width:149.7pt;height:150pt;z-index:251659264;mso-width-relative:margin;mso-height-relative:margin" coordsize="50400,50498" o:gfxdata="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">
+            <v:roundrect id="사각형: 둥근 모서리 44" o:spid="_x0000_s1027" style="position:absolute;top:98;width:50400;height:50400;visibility:visible;v-text-anchor:middle" arcsize="23547f" o:gfxdata="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" fillcolor="#fa518e" stroked="f" strokeweight="1pt">
+              <v:fill color2="#5b9bd5 [3204]" rotate="t" angle="45" focus="100%" type="gradient"/>
+              <v:stroke joinstyle="miter"/>
+              <v:shadow on="t" color="black" opacity=".5" origin=",-.5" offset="0,5pt"/>
+            </v:roundrect>
+            <v:group id="그룹 45" o:spid="_x0000_s1028" style="position:absolute;left:12432;width:25915;height:46461" coordorigin="12432" coordsize="25915,46461" o:gfxdata="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">
+              <v:group id="그룹 46" o:spid="_x0000_s1029" style="position:absolute;left:12432;width:25915;height:46461" coordorigin="12432" coordsize="25915,46461" o:gfxdata="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">
+                <v:shapetype id="_x0000_t75" coordsize="21600,21600" o:spt="75" o:preferrelative="t" path="m@4@5l@4@11@9@11@9@5xe" filled="f" stroked="f">
                   <v:stroke joinstyle="miter"/>
-                  <v:shadow on="t" color="black" opacity=".5" origin=",-.5" offset="0,5pt"/>
+                  <v:formulas>
+                    <v:f eqn="if lineDrawn pixelLineWidth 0"/>
+                    <v:f eqn="sum @0 1 0"/>
+                    <v:f eqn="sum 0 0 @1"/>
+                    <v:f eqn="prod @2 1 2"/>
+                    <v:f eqn="prod @3 21600 pixelWidth"/>
+                    <v:f eqn="prod @3 21600 pixelHeight"/>
+                    <v:f eqn="sum @0 0 1"/>
+                    <v:f eqn="prod @6 1 2"/>
+                    <v:f eqn="prod @7 21600 pixelWidth"/>
+                    <v:f eqn="sum @8 21600 0"/>
+                    <v:f eqn="prod @7 21600 pixelHeight"/>
+                    <v:f eqn="sum @10 21600 0"/>
+                  </v:formulas>
+                  <v:path o:extrusionok="f" gradientshapeok="t" o:connecttype="rect"/>
+                  <o:lock v:ext="edit" aspectratio="t"/>
+                </v:shapetype>
+                <v:shape id="그림 47" o:spid="_x0000_s1030" type="#_x0000_t75" style="position:absolute;left:14807;top:25298;width:21163;height:21164;rotation:45;visibility:visible" o:gfxdata="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">
+                  <v:imagedata r:id="rId11" o:title=""/>
+                  <v:path arrowok="t"/>
+                </v:shape>
+                <v:oval id="타원 48" o:spid="_x0000_s1031" style="position:absolute;left:21789;top:12045;width:7200;height:7200;visibility:visible;v-text-anchor:middle" o:gfxdata="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" fillcolor="white [3212]" stroked="f" strokeweight="1pt">
+                  <v:stroke joinstyle="miter"/>
+                </v:oval>
+                <v:roundrect id="사각형: 둥근 모서리 49" o:spid="_x0000_s1032" style="position:absolute;left:21789;top:5825;width:7200;height:10800;visibility:visible;v-text-anchor:middle" arcsize="10923f" o:gfxdata="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" fillcolor="white [3212]" stroked="f" strokeweight="1pt">
+                  <v:stroke joinstyle="miter"/>
                 </v:roundrect>
-                <v:group id="그룹 45" o:spid="_x0000_s1028" style="position:absolute;left:12432;width:25915;height:46461" coordorigin="12432" coordsize="25915,46461" o:gfxdata="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">
-                  <v:group id="그룹 46" o:spid="_x0000_s1029" style="position:absolute;left:12432;width:25915;height:46461" coordorigin="12432" coordsize="25915,46461" o:gfxdata="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">
-                    <v:shapetype id="_x0000_t75" coordsize="21600,21600" o:spt="75" o:preferrelative="t" path="m@4@5l@4@11@9@11@9@5xe" filled="f" stroked="f">
-                      <v:stroke joinstyle="miter"/>
-                      <v:formulas>
-                        <v:f eqn="if lineDrawn pixelLineWidth 0"/>
-                        <v:f eqn="sum @0 1 0"/>
-                        <v:f eqn="sum 0 0 @1"/>
-                        <v:f eqn="prod @2 1 2"/>
-                        <v:f eqn="prod @3 21600 pixelWidth"/>
-                        <v:f eqn="prod @3 21600 pixelHeight"/>
-                        <v:f eqn="sum @0 0 1"/>
-                        <v:f eqn="prod @6 1 2"/>
-                        <v:f eqn="prod @7 21600 pixelWidth"/>
-                        <v:f eqn="sum @8 21600 0"/>
-                        <v:f eqn="prod @7 21600 pixelHeight"/>
-                        <v:f eqn="sum @10 21600 0"/>
-                      </v:formulas>
-                      <v:path o:extrusionok="f" gradientshapeok="t" o:connecttype="rect"/>
-                      <o:lock v:ext="edit" aspectratio="t"/>
-                    </v:shapetype>
-                    <v:shape id="그림 47" o:spid="_x0000_s1030" type="#_x0000_t75" style="position:absolute;left:14807;top:25298;width:21163;height:21164;rotation:45;visibility:visible;mso-wrap-style:square" o:gfxdata="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">
-                      <v:imagedata r:id="rId12" o:title=""/>
-                      <v:path arrowok="t"/>
-                    </v:shape>
-                    <v:oval id="타원 48" o:spid="_x0000_s1031" style="position:absolute;left:21789;top:12045;width:7200;height:7200;visibility:visible;mso-wrap-style:square;v-text-anchor:middle" o:gfxdata="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" fillcolor="white [3212]" stroked="f" strokeweight="1pt">
-                      <v:stroke joinstyle="miter"/>
-                    </v:oval>
-                    <v:roundrect id="사각형: 둥근 모서리 49" o:spid="_x0000_s1032" style="position:absolute;left:21789;top:5825;width:7200;height:10800;visibility:visible;mso-wrap-style:square;v-text-anchor:middle" arcsize="10923f" o:gfxdata="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" fillcolor="white [3212]" stroked="f" strokeweight="1pt">
-                      <v:stroke joinstyle="miter"/>
-                    </v:roundrect>
-                    <v:line id="직선 연결선 50" o:spid="_x0000_s1033" style="position:absolute;flip:y;visibility:visible;mso-wrap-style:square" from="25389,0" to="25389,16527" o:connectortype="straight" o:gfxdata="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" strokecolor="white [3212]" strokeweight="15pt">
-                      <v:stroke joinstyle="miter"/>
-                      <o:lock v:ext="edit" shapetype="f"/>
-                    </v:line>
-                    <v:roundrect id="사각형: 둥근 모서리 51" o:spid="_x0000_s1034" style="position:absolute;left:17292;top:11610;width:2880;height:12600;rotation:65;visibility:visible;mso-wrap-style:square;v-text-anchor:middle" arcsize=".5" o:gfxdata="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" fillcolor="white [3212]" stroked="f" strokeweight="1pt">
-                      <v:stroke joinstyle="miter"/>
-                    </v:roundrect>
-                    <v:roundrect id="사각형: 둥근 모서리 52" o:spid="_x0000_s1035" style="position:absolute;left:14647;top:18376;width:2880;height:10800;rotation:155;visibility:visible;mso-wrap-style:square;v-text-anchor:middle" arcsize=".5" o:gfxdata="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" fillcolor="white [3212]" stroked="f" strokeweight="1pt">
-                      <v:stroke joinstyle="miter"/>
-                    </v:roundrect>
-                    <v:roundrect id="사각형: 둥근 모서리 53" o:spid="_x0000_s1036" style="position:absolute;left:30607;top:11544;width:2880;height:12600;rotation:-4241005fd;visibility:visible;mso-wrap-style:square;v-text-anchor:middle" arcsize=".5" o:gfxdata="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" stroked="f" strokeweight="1pt">
-                      <v:stroke joinstyle="miter"/>
-                    </v:roundrect>
-                  </v:group>
-                  <v:roundrect id="사각형: 둥근 모서리 54" o:spid="_x0000_s1037" style="position:absolute;left:33358;top:18243;width:2880;height:10800;rotation:25;visibility:visible;mso-wrap-style:square;v-text-anchor:middle" arcsize=".5" o:gfxdata="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" fillcolor="white [3212]" stroked="f" strokeweight="1pt">
-                    <v:stroke joinstyle="miter"/>
-                  </v:roundrect>
-                </v:group>
+                <v:line id="직선 연결선 50" o:spid="_x0000_s1033" style="position:absolute;flip:y;visibility:visible" from="25389,0" to="25389,16527" o:connectortype="straight" o:gfxdata="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" strokecolor="white [3212]" strokeweight="15pt">
+                  <v:stroke joinstyle="miter"/>
+                  <o:lock v:ext="edit" shapetype="f"/>
+                </v:line>
+                <v:roundrect id="사각형: 둥근 모서리 51" o:spid="_x0000_s1034" style="position:absolute;left:17292;top:11610;width:2880;height:12600;rotation:65;visibility:visible;v-text-anchor:middle" arcsize=".5" o:gfxdata="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" fillcolor="white [3212]" stroked="f" strokeweight="1pt">
+                  <v:stroke joinstyle="miter"/>
+                </v:roundrect>
+                <v:roundrect id="사각형: 둥근 모서리 52" o:spid="_x0000_s1035" style="position:absolute;left:14647;top:18376;width:2880;height:10800;rotation:155;visibility:visible;v-text-anchor:middle" arcsize=".5" o:gfxdata="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" fillcolor="white [3212]" stroked="f" strokeweight="1pt">
+                  <v:stroke joinstyle="miter"/>
+                </v:roundrect>
+                <v:roundrect id="사각형: 둥근 모서리 53" o:spid="_x0000_s1036" style="position:absolute;left:30607;top:11544;width:2880;height:12600;rotation:-4241005fd;visibility:visible;v-text-anchor:middle" arcsize=".5" o:gfxdata="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" stroked="f" strokeweight="1pt">
+                  <v:stroke joinstyle="miter"/>
+                </v:roundrect>
               </v:group>
-            </w:pict>
-          </mc:Fallback>
-        </mc:AlternateContent>
+              <v:roundrect id="사각형: 둥근 모서리 54" o:spid="_x0000_s1037" style="position:absolute;left:33358;top:18243;width:2880;height:10800;rotation:25;visibility:visible;v-text-anchor:middle" arcsize=".5" o:gfxdata="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" fillcolor="white [3212]" stroked="f" strokeweight="1pt">
+                <v:stroke joinstyle="miter"/>
+              </v:roundrect>
+            </v:group>
+          </v:group>
+        </w:pict>
       </w:r>
       <w:r>
         <w:rPr>
           <w:noProof/>
         </w:rPr>
-        <mc:AlternateContent>
-          <mc:Choice Requires="wpg">
-            <w:drawing>
-              <wp:anchor distT="0" distB="0" distL="114300" distR="114300" simplePos="0" relativeHeight="251660288" behindDoc="0" locked="0" layoutInCell="1" allowOverlap="1" wp14:anchorId="3E43FC4A" wp14:editId="51327168">
-                <wp:simplePos x="0" y="0"/>
-                <wp:positionH relativeFrom="column">
-                  <wp:posOffset>4533900</wp:posOffset>
-                </wp:positionH>
-                <wp:positionV relativeFrom="paragraph">
-                  <wp:posOffset>46356</wp:posOffset>
-                </wp:positionV>
-                <wp:extent cx="1913862" cy="1918064"/>
-                <wp:effectExtent l="57150" t="38100" r="48895" b="120650"/>
-                <wp:wrapNone/>
-                <wp:docPr id="66" name="그룹 1"/>
-                <wp:cNvGraphicFramePr/>
-                <a:graphic xmlns:a="http://schemas.openxmlformats.org/drawingml/2006/main">
-                  <a:graphicData uri="http://schemas.microsoft.com/office/word/2010/wordprocessingGroup">
-                    <wpg:wgp>
-                      <wpg:cNvGrpSpPr/>
-                      <wpg:grpSpPr>
-                        <a:xfrm>
-                          <a:off x="0" y="0"/>
-                          <a:ext cx="1913862" cy="1918064"/>
-                          <a:chOff x="0" y="0"/>
-                          <a:chExt cx="5040000" cy="5049832"/>
-                        </a:xfrm>
-                      </wpg:grpSpPr>
-                      <wps:wsp>
-                        <wps:cNvPr id="67" name="사각형: 둥근 모서리 67"/>
-                        <wps:cNvSpPr/>
-                        <wps:spPr>
-                          <a:xfrm>
-                            <a:off x="0" y="9832"/>
-                            <a:ext cx="5040000" cy="5040000"/>
-                          </a:xfrm>
-                          <a:prstGeom prst="roundRect">
-                            <a:avLst>
-                              <a:gd name="adj" fmla="val 35932"/>
-                            </a:avLst>
-                          </a:prstGeom>
-                          <a:gradFill flip="none" rotWithShape="1">
-                            <a:gsLst>
-                              <a:gs pos="90000">
-                                <a:srgbClr val="6078EA"/>
-                              </a:gs>
-                              <a:gs pos="0">
-                                <a:srgbClr val="17EAD9"/>
-                              </a:gs>
-                            </a:gsLst>
-                            <a:lin ang="2700000" scaled="1"/>
-                            <a:tileRect/>
-                          </a:gradFill>
-                          <a:ln>
-                            <a:noFill/>
-                          </a:ln>
-                          <a:effectLst>
-                            <a:outerShdw blurRad="50800" dist="63500" dir="5400000" algn="t" rotWithShape="0">
-                              <a:prstClr val="black">
-                                <a:alpha val="50000"/>
-                              </a:prstClr>
-                            </a:outerShdw>
-                          </a:effectLst>
-                        </wps:spPr>
-                        <wps:style>
-                          <a:lnRef idx="2">
-                            <a:schemeClr val="accent1">
-                              <a:shade val="50000"/>
-                            </a:schemeClr>
-                          </a:lnRef>
-                          <a:fillRef idx="1">
-                            <a:schemeClr val="accent1"/>
-                          </a:fillRef>
-                          <a:effectRef idx="0">
-                            <a:schemeClr val="accent1"/>
-                          </a:effectRef>
-                          <a:fontRef idx="minor">
-                            <a:schemeClr val="lt1"/>
-                          </a:fontRef>
-                        </wps:style>
-                        <wps:bodyPr rtlCol="0" anchor="ctr"/>
-                      </wps:wsp>
-                      <wpg:grpSp>
-                        <wpg:cNvPr id="68" name="그룹 68"/>
-                        <wpg:cNvGrpSpPr/>
-                        <wpg:grpSpPr>
-                          <a:xfrm>
-                            <a:off x="1243207" y="0"/>
-                            <a:ext cx="2591589" cy="4646184"/>
-                            <a:chOff x="1243207" y="0"/>
-                            <a:chExt cx="2591589" cy="4646184"/>
-                          </a:xfrm>
-                          <a:effectLst>
-                            <a:outerShdw blurRad="50800" dist="38100" dir="5400000" algn="t" rotWithShape="0">
-                              <a:prstClr val="black">
-                                <a:alpha val="40000"/>
-                              </a:prstClr>
-                            </a:outerShdw>
-                          </a:effectLst>
-                        </wpg:grpSpPr>
-                        <wpg:grpSp>
-                          <wpg:cNvPr id="69" name="그룹 69"/>
-                          <wpg:cNvGrpSpPr/>
-                          <wpg:grpSpPr>
-                            <a:xfrm>
-                              <a:off x="1243207" y="0"/>
-                              <a:ext cx="2591589" cy="4646184"/>
-                              <a:chOff x="1243207" y="0"/>
-                              <a:chExt cx="2591589" cy="4646184"/>
-                            </a:xfrm>
-                          </wpg:grpSpPr>
-                          <pic:pic xmlns:pic="http://schemas.openxmlformats.org/drawingml/2006/picture">
-                            <pic:nvPicPr>
-                              <pic:cNvPr id="70" name="그림 70"/>
-                              <pic:cNvPicPr>
-                                <a:picLocks noChangeAspect="1"/>
-                              </pic:cNvPicPr>
-                            </pic:nvPicPr>
-                            <pic:blipFill>
-                              <a:blip r:embed="rId11">
-                                <a:extLst>
-                                  <a:ext uri="{28A0092B-C50C-407E-A947-70E740481C1C}">
-                                    <a14:useLocalDpi xmlns:a14="http://schemas.microsoft.com/office/drawing/2010/main" val="0"/>
-                                  </a:ext>
-                                </a:extLst>
-                              </a:blip>
-                              <a:stretch>
-                                <a:fillRect/>
-                              </a:stretch>
-                            </pic:blipFill>
-                            <pic:spPr>
-                              <a:xfrm rot="2700000">
-                                <a:off x="1480793" y="2529802"/>
-                                <a:ext cx="2116382" cy="2116382"/>
-                              </a:xfrm>
-                              <a:prstGeom prst="rect">
-                                <a:avLst/>
-                              </a:prstGeom>
-                              <a:effectLst/>
-                            </pic:spPr>
-                          </pic:pic>
-                          <wps:wsp>
-                            <wps:cNvPr id="71" name="타원 71"/>
-                            <wps:cNvSpPr/>
-                            <wps:spPr>
-                              <a:xfrm>
-                                <a:off x="2178985" y="1204548"/>
-                                <a:ext cx="720000" cy="720000"/>
-                              </a:xfrm>
-                              <a:prstGeom prst="ellipse">
-                                <a:avLst/>
-                              </a:prstGeom>
-                              <a:solidFill>
-                                <a:schemeClr val="bg1"/>
-                              </a:solidFill>
-                              <a:ln>
-                                <a:noFill/>
-                              </a:ln>
-                            </wps:spPr>
-                            <wps:style>
-                              <a:lnRef idx="2">
-                                <a:schemeClr val="accent1">
-                                  <a:shade val="50000"/>
-                                </a:schemeClr>
-                              </a:lnRef>
-                              <a:fillRef idx="1">
-                                <a:schemeClr val="accent1"/>
-                              </a:fillRef>
-                              <a:effectRef idx="0">
-                                <a:schemeClr val="accent1"/>
-                              </a:effectRef>
-                              <a:fontRef idx="minor">
-                                <a:schemeClr val="lt1"/>
-                              </a:fontRef>
-                            </wps:style>
-                            <wps:bodyPr rtlCol="0" anchor="ctr"/>
-                          </wps:wsp>
-                          <wps:wsp>
-                            <wps:cNvPr id="72" name="사각형: 둥근 모서리 72"/>
-                            <wps:cNvSpPr/>
-                            <wps:spPr>
-                              <a:xfrm>
-                                <a:off x="2178985" y="582536"/>
-                                <a:ext cx="720000" cy="1080000"/>
-                              </a:xfrm>
-                              <a:prstGeom prst="roundRect">
-                                <a:avLst/>
-                              </a:prstGeom>
-                              <a:solidFill>
-                                <a:schemeClr val="bg1"/>
-                              </a:solidFill>
-                              <a:ln>
-                                <a:noFill/>
-                              </a:ln>
-                            </wps:spPr>
-                            <wps:style>
-                              <a:lnRef idx="2">
-                                <a:schemeClr val="accent1">
-                                  <a:shade val="50000"/>
-                                </a:schemeClr>
-                              </a:lnRef>
-                              <a:fillRef idx="1">
-                                <a:schemeClr val="accent1"/>
-                              </a:fillRef>
-                              <a:effectRef idx="0">
-                                <a:schemeClr val="accent1"/>
-                              </a:effectRef>
-                              <a:fontRef idx="minor">
-                                <a:schemeClr val="lt1"/>
-                              </a:fontRef>
-                            </wps:style>
-                            <wps:bodyPr rtlCol="0" anchor="ctr"/>
-                          </wps:wsp>
-                          <wps:wsp>
-                            <wps:cNvPr id="73" name="직선 연결선 73"/>
-                            <wps:cNvCnPr>
-                              <a:cxnSpLocks/>
-                            </wps:cNvCnPr>
-                            <wps:spPr>
-                              <a:xfrm flipV="1">
-                                <a:off x="2538985" y="0"/>
-                                <a:ext cx="0" cy="1652704"/>
-                              </a:xfrm>
-                              <a:prstGeom prst="line">
-                                <a:avLst/>
-                              </a:prstGeom>
-                              <a:ln w="190500">
-                                <a:solidFill>
-                                  <a:schemeClr val="bg1"/>
-                                </a:solidFill>
-                              </a:ln>
-                            </wps:spPr>
-                            <wps:style>
-                              <a:lnRef idx="1">
-                                <a:schemeClr val="accent1"/>
-                              </a:lnRef>
-                              <a:fillRef idx="0">
-                                <a:schemeClr val="accent1"/>
-                              </a:fillRef>
-                              <a:effectRef idx="0">
-                                <a:schemeClr val="accent1"/>
-                              </a:effectRef>
-                              <a:fontRef idx="minor">
-                                <a:schemeClr val="tx1"/>
-                              </a:fontRef>
-                            </wps:style>
-                            <wps:bodyPr/>
-                          </wps:wsp>
-                          <wps:wsp>
-                            <wps:cNvPr id="74" name="사각형: 둥근 모서리 74"/>
-                            <wps:cNvSpPr/>
-                            <wps:spPr>
-                              <a:xfrm rot="3900000">
-                                <a:off x="1729207" y="1161088"/>
-                                <a:ext cx="288000" cy="1260000"/>
-                              </a:xfrm>
-                              <a:prstGeom prst="roundRect">
-                                <a:avLst>
-                                  <a:gd name="adj" fmla="val 50000"/>
-                                </a:avLst>
-                              </a:prstGeom>
-                              <a:solidFill>
-                                <a:schemeClr val="bg1"/>
-                              </a:solidFill>
-                              <a:ln>
-                                <a:noFill/>
-                              </a:ln>
-                            </wps:spPr>
-                            <wps:style>
-                              <a:lnRef idx="2">
-                                <a:schemeClr val="accent1">
-                                  <a:shade val="50000"/>
-                                </a:schemeClr>
-                              </a:lnRef>
-                              <a:fillRef idx="1">
-                                <a:schemeClr val="accent1"/>
-                              </a:fillRef>
-                              <a:effectRef idx="0">
-                                <a:schemeClr val="accent1"/>
-                              </a:effectRef>
-                              <a:fontRef idx="minor">
-                                <a:schemeClr val="lt1"/>
-                              </a:fontRef>
-                            </wps:style>
-                            <wps:bodyPr rtlCol="0" anchor="ctr"/>
-                          </wps:wsp>
-                          <wps:wsp>
-                            <wps:cNvPr id="75" name="사각형: 둥근 모서리 75"/>
-                            <wps:cNvSpPr/>
-                            <wps:spPr>
-                              <a:xfrm rot="9300000">
-                                <a:off x="1464712" y="1837628"/>
-                                <a:ext cx="288000" cy="1080000"/>
-                              </a:xfrm>
-                              <a:prstGeom prst="roundRect">
-                                <a:avLst>
-                                  <a:gd name="adj" fmla="val 50000"/>
-                                </a:avLst>
-                              </a:prstGeom>
-                              <a:solidFill>
-                                <a:schemeClr val="bg1"/>
-                              </a:solidFill>
-                              <a:ln>
-                                <a:noFill/>
-                              </a:ln>
-                            </wps:spPr>
-                            <wps:style>
-                              <a:lnRef idx="2">
-                                <a:schemeClr val="accent1">
-                                  <a:shade val="50000"/>
-                                </a:schemeClr>
-                              </a:lnRef>
-                              <a:fillRef idx="1">
-                                <a:schemeClr val="accent1"/>
-                              </a:fillRef>
-                              <a:effectRef idx="0">
-                                <a:schemeClr val="accent1"/>
-                              </a:effectRef>
-                              <a:fontRef idx="minor">
-                                <a:schemeClr val="lt1"/>
-                              </a:fontRef>
-                            </wps:style>
-                            <wps:bodyPr rtlCol="0" anchor="ctr"/>
-                          </wps:wsp>
-                          <wps:wsp>
-                            <wps:cNvPr id="76" name="사각형: 둥근 모서리 76"/>
-                            <wps:cNvSpPr/>
-                            <wps:spPr>
-                              <a:xfrm rot="17717244">
-                                <a:off x="3060796" y="1154449"/>
-                                <a:ext cx="288000" cy="1260000"/>
-                              </a:xfrm>
-                              <a:prstGeom prst="roundRect">
-                                <a:avLst>
-                                  <a:gd name="adj" fmla="val 50000"/>
-                                </a:avLst>
-                              </a:prstGeom>
-                              <a:solidFill>
-                                <a:srgbClr val="FFFFFF"/>
-                              </a:solidFill>
-                              <a:ln>
-                                <a:noFill/>
-                              </a:ln>
-                            </wps:spPr>
-                            <wps:style>
-                              <a:lnRef idx="2">
-                                <a:schemeClr val="accent1">
-                                  <a:shade val="50000"/>
-                                </a:schemeClr>
-                              </a:lnRef>
-                              <a:fillRef idx="1">
-                                <a:schemeClr val="accent1"/>
-                              </a:fillRef>
-                              <a:effectRef idx="0">
-                                <a:schemeClr val="accent1"/>
-                              </a:effectRef>
-                              <a:fontRef idx="minor">
-                                <a:schemeClr val="lt1"/>
-                              </a:fontRef>
-                            </wps:style>
-                            <wps:bodyPr rtlCol="0" anchor="ctr"/>
-                          </wps:wsp>
-                        </wpg:grpSp>
-                        <wps:wsp>
-                          <wps:cNvPr id="77" name="사각형: 둥근 모서리 77"/>
-                          <wps:cNvSpPr/>
-                          <wps:spPr>
-                            <a:xfrm rot="1500000">
-                              <a:off x="3335868" y="1824349"/>
-                              <a:ext cx="288000" cy="1080000"/>
-                            </a:xfrm>
-                            <a:prstGeom prst="roundRect">
-                              <a:avLst>
-                                <a:gd name="adj" fmla="val 50000"/>
-                              </a:avLst>
-                            </a:prstGeom>
-                            <a:solidFill>
-                              <a:schemeClr val="bg1"/>
-                            </a:solidFill>
-                            <a:ln>
-                              <a:noFill/>
-                            </a:ln>
-                          </wps:spPr>
-                          <wps:style>
-                            <a:lnRef idx="2">
-                              <a:schemeClr val="accent1">
-                                <a:shade val="50000"/>
-                              </a:schemeClr>
-                            </a:lnRef>
-                            <a:fillRef idx="1">
-                              <a:schemeClr val="accent1"/>
-                            </a:fillRef>
-                            <a:effectRef idx="0">
-                              <a:schemeClr val="accent1"/>
-                            </a:effectRef>
-                            <a:fontRef idx="minor">
-                              <a:schemeClr val="lt1"/>
-                            </a:fontRef>
-                          </wps:style>
-                          <wps:bodyPr rtlCol="0" anchor="ctr"/>
-                        </wps:wsp>
-                      </wpg:grpSp>
-                    </wpg:wgp>
-                  </a:graphicData>
-                </a:graphic>
-                <wp14:sizeRelH relativeFrom="margin">
-                  <wp14:pctWidth>0</wp14:pctWidth>
-                </wp14:sizeRelH>
-                <wp14:sizeRelV relativeFrom="margin">
-                  <wp14:pctHeight>0</wp14:pctHeight>
-                </wp14:sizeRelV>
-              </wp:anchor>
-            </w:drawing>
-          </mc:Choice>
-          <mc:Fallback>
-            <w:pict>
-              <v:group w14:anchorId="55D854AC" id="그룹 1" o:spid="_x0000_s1026" style="position:absolute;left:0;text-align:left;margin-left:357pt;margin-top:3.65pt;width:150.7pt;height:151.05pt;z-index:251660288;mso-width-relative:margin;mso-height-relative:margin" coordsize="50400,50498" o:gfxdata="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">
-                <v:roundrect id="사각형: 둥근 모서리 67" o:spid="_x0000_s1027" style="position:absolute;top:98;width:50400;height:50400;visibility:visible;mso-wrap-style:square;v-text-anchor:middle" arcsize="23547f" o:gfxdata="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" fillcolor="#17ead9" stroked="f" strokeweight="1pt">
-                  <v:fill color2="#6078ea" rotate="t" angle="45" colors="0 #17ead9;58982f #6078ea" focus="100%" type="gradient"/>
+        <w:pict>
+          <v:group id="_x0000_s1046" style="position:absolute;left:0;text-align:left;margin-left:357pt;margin-top:3.65pt;width:150.7pt;height:151.05pt;z-index:251660288;mso-width-relative:margin;mso-height-relative:margin" coordsize="50400,50498" o:gfxdata="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">
+            <v:roundrect id="사각형: 둥근 모서리 67" o:spid="_x0000_s1057" style="position:absolute;top:98;width:50400;height:50400;visibility:visible;v-text-anchor:middle" arcsize="23547f" o:gfxdata="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" fillcolor="#17ead9" stroked="f" strokeweight="1pt">
+              <v:fill color2="#6078ea" rotate="t" angle="45" colors="0 #17ead9;58982f #6078ea" focus="100%" type="gradient"/>
+              <v:stroke joinstyle="miter"/>
+              <v:shadow on="t" color="black" opacity=".5" origin=",-.5" offset="0,5pt"/>
+            </v:roundrect>
+            <v:group id="그룹 68" o:spid="_x0000_s1047" style="position:absolute;left:12432;width:25915;height:46461" coordorigin="12432" coordsize="25915,46461" o:gfxdata="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">
+              <v:group id="그룹 69" o:spid="_x0000_s1049" style="position:absolute;left:12432;width:25915;height:46461" coordorigin="12432" coordsize="25915,46461" o:gfxdata="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">
+                <v:shape id="그림 70" o:spid="_x0000_s1056" type="#_x0000_t75" style="position:absolute;left:14807;top:25298;width:21163;height:21164;rotation:45;visibility:visible" o:gfxdata="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">
+                  <v:imagedata r:id="rId11" o:title=""/>
+                  <v:path arrowok="t"/>
+                </v:shape>
+                <v:oval id="타원 71" o:spid="_x0000_s1055" style="position:absolute;left:21789;top:12045;width:7200;height:7200;visibility:visible;v-text-anchor:middle" o:gfxdata="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" fillcolor="white [3212]" stroked="f" strokeweight="1pt">
                   <v:stroke joinstyle="miter"/>
-                  <v:shadow on="t" color="black" opacity=".5" origin=",-.5" offset="0,5pt"/>
+                </v:oval>
+                <v:roundrect id="사각형: 둥근 모서리 72" o:spid="_x0000_s1054" style="position:absolute;left:21789;top:5825;width:7200;height:10800;visibility:visible;v-text-anchor:middle" arcsize="10923f" o:gfxdata="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" fillcolor="white [3212]" stroked="f" strokeweight="1pt">
+                  <v:stroke joinstyle="miter"/>
                 </v:roundrect>
-                <v:group id="그룹 68" o:spid="_x0000_s1028" style="position:absolute;left:12432;width:25915;height:46461" coordorigin="12432" coordsize="25915,46461" o:gfxdata="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">
-                  <v:group id="그룹 69" o:spid="_x0000_s1029" style="position:absolute;left:12432;width:25915;height:46461" coordorigin="12432" coordsize="25915,46461" o:gfxdata="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">
-                    <v:shape id="그림 70" o:spid="_x0000_s1030" type="#_x0000_t75" style="position:absolute;left:14807;top:25298;width:21163;height:21164;rotation:45;visibility:visible;mso-wrap-style:square" o:gfxdata="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">
-                      <v:imagedata r:id="rId12" o:title=""/>
-                      <v:path arrowok="t"/>
-                    </v:shape>
-                    <v:oval id="타원 71" o:spid="_x0000_s1031" style="position:absolute;left:21789;top:12045;width:7200;height:7200;visibility:visible;mso-wrap-style:square;v-text-anchor:middle" o:gfxdata="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" fillcolor="white [3212]" stroked="f" strokeweight="1pt">
-                      <v:stroke joinstyle="miter"/>
-                    </v:oval>
-                    <v:roundrect id="사각형: 둥근 모서리 72" o:spid="_x0000_s1032" style="position:absolute;left:21789;top:5825;width:7200;height:10800;visibility:visible;mso-wrap-style:square;v-text-anchor:middle" arcsize="10923f" o:gfxdata="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" fillcolor="white [3212]" stroked="f" strokeweight="1pt">
-                      <v:stroke joinstyle="miter"/>
-                    </v:roundrect>
-                    <v:line id="직선 연결선 73" o:spid="_x0000_s1033" style="position:absolute;flip:y;visibility:visible;mso-wrap-style:square" from="25389,0" to="25389,16527" o:connectortype="straight" o:gfxdata="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" strokecolor="white [3212]" strokeweight="15pt">
-                      <v:stroke joinstyle="miter"/>
-                      <o:lock v:ext="edit" shapetype="f"/>
-                    </v:line>
-                    <v:roundrect id="사각형: 둥근 모서리 74" o:spid="_x0000_s1034" style="position:absolute;left:17292;top:11610;width:2880;height:12600;rotation:65;visibility:visible;mso-wrap-style:square;v-text-anchor:middle" arcsize=".5" o:gfxdata="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" fillcolor="white [3212]" stroked="f" strokeweight="1pt">
-                      <v:stroke joinstyle="miter"/>
-                    </v:roundrect>
-                    <v:roundrect id="사각형: 둥근 모서리 75" o:spid="_x0000_s1035" style="position:absolute;left:14647;top:18376;width:2880;height:10800;rotation:155;visibility:visible;mso-wrap-style:square;v-text-anchor:middle" arcsize=".5" o:gfxdata="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" fillcolor="white [3212]" stroked="f" strokeweight="1pt">
-                      <v:stroke joinstyle="miter"/>
-                    </v:roundrect>
-                    <v:roundrect id="사각형: 둥근 모서리 76" o:spid="_x0000_s1036" style="position:absolute;left:30607;top:11544;width:2880;height:12600;rotation:-4241005fd;visibility:visible;mso-wrap-style:square;v-text-anchor:middle" arcsize=".5" o:gfxdata="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" stroked="f" strokeweight="1pt">
-                      <v:stroke joinstyle="miter"/>
-                    </v:roundrect>
-                  </v:group>
-                  <v:roundrect id="사각형: 둥근 모서리 77" o:spid="_x0000_s1037" style="position:absolute;left:33358;top:18243;width:2880;height:10800;rotation:25;visibility:visible;mso-wrap-style:square;v-text-anchor:middle" arcsize=".5" o:gfxdata="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" fillcolor="white [3212]" stroked="f" strokeweight="1pt">
-                    <v:stroke joinstyle="miter"/>
-                  </v:roundrect>
-                </v:group>
+                <v:line id="직선 연결선 73" o:spid="_x0000_s1053" style="position:absolute;flip:y;visibility:visible" from="25389,0" to="25389,16527" o:connectortype="straight" o:gfxdata="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" strokecolor="white [3212]" strokeweight="15pt">
+                  <v:stroke joinstyle="miter"/>
+                  <o:lock v:ext="edit" shapetype="f"/>
+                </v:line>
+                <v:roundrect id="사각형: 둥근 모서리 74" o:spid="_x0000_s1052" style="position:absolute;left:17292;top:11610;width:2880;height:12600;rotation:65;visibility:visible;v-text-anchor:middle" arcsize=".5" o:gfxdata="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" fillcolor="white [3212]" stroked="f" strokeweight="1pt">
+                  <v:stroke joinstyle="miter"/>
+                </v:roundrect>
+                <v:roundrect id="사각형: 둥근 모서리 75" o:spid="_x0000_s1051" style="position:absolute;left:14647;top:18376;width:2880;height:10800;rotation:155;visibility:visible;v-text-anchor:middle" arcsize=".5" o:gfxdata="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" fillcolor="white [3212]" stroked="f" strokeweight="1pt">
+                  <v:stroke joinstyle="miter"/>
+                </v:roundrect>
+                <v:roundrect id="사각형: 둥근 모서리 76" o:spid="_x0000_s1050" style="position:absolute;left:30607;top:11544;width:2880;height:12600;rotation:-4241005fd;visibility:visible;v-text-anchor:middle" arcsize=".5" o:gfxdata="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" stroked="f" strokeweight="1pt">
+                  <v:stroke joinstyle="miter"/>
+                </v:roundrect>
               </v:group>
-            </w:pict>
-          </mc:Fallback>
-        </mc:AlternateContent>
+              <v:roundrect id="사각형: 둥근 모서리 77" o:spid="_x0000_s1048" style="position:absolute;left:33358;top:18243;width:2880;height:10800;rotation:25;visibility:visible;v-text-anchor:middle" arcsize=".5" o:gfxdata="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" fillcolor="white [3212]" stroked="f" strokeweight="1pt">
+                <v:stroke joinstyle="miter"/>
+              </v:roundrect>
+            </v:group>
+          </v:group>
+        </w:pict>
       </w:r>
       <w:r>
         <w:rPr>
           <w:noProof/>
         </w:rPr>
-        <mc:AlternateContent>
-          <mc:Choice Requires="wpg">
-            <w:drawing>
-              <wp:anchor distT="0" distB="0" distL="114300" distR="114300" simplePos="0" relativeHeight="251656192" behindDoc="0" locked="0" layoutInCell="1" allowOverlap="1" wp14:anchorId="17358A69" wp14:editId="7C0B99A2">
-                <wp:simplePos x="0" y="0"/>
-                <wp:positionH relativeFrom="margin">
-                  <wp:align>left</wp:align>
-                </wp:positionH>
-                <wp:positionV relativeFrom="paragraph">
-                  <wp:posOffset>47880</wp:posOffset>
-                </wp:positionV>
-                <wp:extent cx="1941534" cy="1952625"/>
-                <wp:effectExtent l="57150" t="38100" r="59055" b="123825"/>
-                <wp:wrapNone/>
-                <wp:docPr id="33" name="그룹 1"/>
-                <wp:cNvGraphicFramePr/>
-                <a:graphic xmlns:a="http://schemas.openxmlformats.org/drawingml/2006/main">
-                  <a:graphicData uri="http://schemas.microsoft.com/office/word/2010/wordprocessingGroup">
-                    <wpg:wgp>
-                      <wpg:cNvGrpSpPr/>
-                      <wpg:grpSpPr>
-                        <a:xfrm>
-                          <a:off x="0" y="0"/>
-                          <a:ext cx="1941534" cy="1952625"/>
-                          <a:chOff x="0" y="0"/>
-                          <a:chExt cx="3780000" cy="3801513"/>
-                        </a:xfrm>
-                      </wpg:grpSpPr>
-                      <pic:pic xmlns:pic="http://schemas.openxmlformats.org/drawingml/2006/picture">
-                        <pic:nvPicPr>
-                          <pic:cNvPr id="34" name="그림 34"/>
-                          <pic:cNvPicPr preferRelativeResize="0">
-                            <a:picLocks/>
-                          </pic:cNvPicPr>
-                        </pic:nvPicPr>
-                        <pic:blipFill>
-                          <a:blip r:embed="rId13" cstate="print">
-                            <a:extLst>
-                              <a:ext uri="{28A0092B-C50C-407E-A947-70E740481C1C}">
-                                <a14:useLocalDpi xmlns:a14="http://schemas.microsoft.com/office/drawing/2010/main" val="0"/>
-                              </a:ext>
-                            </a:extLst>
-                          </a:blip>
-                          <a:srcRect r="383" b="141"/>
-                          <a:stretch>
-                            <a:fillRect/>
-                          </a:stretch>
-                        </pic:blipFill>
-                        <pic:spPr>
-                          <a:xfrm>
-                            <a:off x="0" y="21513"/>
-                            <a:ext cx="3780000" cy="3780000"/>
-                          </a:xfrm>
-                          <a:custGeom>
-                            <a:avLst/>
-                            <a:gdLst>
-                              <a:gd name="connsiteX0" fmla="*/ 1305473 w 4303467"/>
-                              <a:gd name="connsiteY0" fmla="*/ 0 h 4320000"/>
-                              <a:gd name="connsiteX1" fmla="*/ 2981461 w 4303467"/>
-                              <a:gd name="connsiteY1" fmla="*/ 0 h 4320000"/>
-                              <a:gd name="connsiteX2" fmla="*/ 4303467 w 4303467"/>
-                              <a:gd name="connsiteY2" fmla="*/ 1322006 h 4320000"/>
-                              <a:gd name="connsiteX3" fmla="*/ 4303467 w 4303467"/>
-                              <a:gd name="connsiteY3" fmla="*/ 2997994 h 4320000"/>
-                              <a:gd name="connsiteX4" fmla="*/ 2981461 w 4303467"/>
-                              <a:gd name="connsiteY4" fmla="*/ 4320000 h 4320000"/>
-                              <a:gd name="connsiteX5" fmla="*/ 1305473 w 4303467"/>
-                              <a:gd name="connsiteY5" fmla="*/ 4320000 h 4320000"/>
-                              <a:gd name="connsiteX6" fmla="*/ 10326 w 4303467"/>
-                              <a:gd name="connsiteY6" fmla="*/ 3264425 h 4320000"/>
-                              <a:gd name="connsiteX7" fmla="*/ 0 w 4303467"/>
-                              <a:gd name="connsiteY7" fmla="*/ 3196769 h 4320000"/>
-                              <a:gd name="connsiteX8" fmla="*/ 0 w 4303467"/>
-                              <a:gd name="connsiteY8" fmla="*/ 1123231 h 4320000"/>
-                              <a:gd name="connsiteX9" fmla="*/ 10326 w 4303467"/>
-                              <a:gd name="connsiteY9" fmla="*/ 1055576 h 4320000"/>
-                              <a:gd name="connsiteX10" fmla="*/ 1305473 w 4303467"/>
-                              <a:gd name="connsiteY10" fmla="*/ 0 h 4320000"/>
-                            </a:gdLst>
-                            <a:ahLst/>
-                            <a:cxnLst>
-                              <a:cxn ang="0">
-                                <a:pos x="connsiteX0" y="connsiteY0"/>
-                              </a:cxn>
-                              <a:cxn ang="0">
-                                <a:pos x="connsiteX1" y="connsiteY1"/>
-                              </a:cxn>
-                              <a:cxn ang="0">
-                                <a:pos x="connsiteX2" y="connsiteY2"/>
-                              </a:cxn>
-                              <a:cxn ang="0">
-                                <a:pos x="connsiteX3" y="connsiteY3"/>
-                              </a:cxn>
-                              <a:cxn ang="0">
-                                <a:pos x="connsiteX4" y="connsiteY4"/>
-                              </a:cxn>
-                              <a:cxn ang="0">
-                                <a:pos x="connsiteX5" y="connsiteY5"/>
-                              </a:cxn>
-                              <a:cxn ang="0">
-                                <a:pos x="connsiteX6" y="connsiteY6"/>
-                              </a:cxn>
-                              <a:cxn ang="0">
-                                <a:pos x="connsiteX7" y="connsiteY7"/>
-                              </a:cxn>
-                              <a:cxn ang="0">
-                                <a:pos x="connsiteX8" y="connsiteY8"/>
-                              </a:cxn>
-                              <a:cxn ang="0">
-                                <a:pos x="connsiteX9" y="connsiteY9"/>
-                              </a:cxn>
-                              <a:cxn ang="0">
-                                <a:pos x="connsiteX10" y="connsiteY10"/>
-                              </a:cxn>
-                            </a:cxnLst>
-                            <a:rect l="l" t="t" r="r" b="b"/>
-                            <a:pathLst>
-                              <a:path w="4303467" h="4320000">
-                                <a:moveTo>
-                                  <a:pt x="1305473" y="0"/>
-                                </a:moveTo>
-                                <a:lnTo>
-                                  <a:pt x="2981461" y="0"/>
-                                </a:lnTo>
-                                <a:cubicBezTo>
-                                  <a:pt x="3711585" y="0"/>
-                                  <a:pt x="4303467" y="591882"/>
-                                  <a:pt x="4303467" y="1322006"/>
-                                </a:cubicBezTo>
-                                <a:lnTo>
-                                  <a:pt x="4303467" y="2997994"/>
-                                </a:lnTo>
-                                <a:cubicBezTo>
-                                  <a:pt x="4303467" y="3728118"/>
-                                  <a:pt x="3711585" y="4320000"/>
-                                  <a:pt x="2981461" y="4320000"/>
-                                </a:cubicBezTo>
-                                <a:lnTo>
-                                  <a:pt x="1305473" y="4320000"/>
-                                </a:lnTo>
-                                <a:cubicBezTo>
-                                  <a:pt x="666615" y="4320000"/>
-                                  <a:pt x="133598" y="3866841"/>
-                                  <a:pt x="10326" y="3264425"/>
-                                </a:cubicBezTo>
-                                <a:lnTo>
-                                  <a:pt x="0" y="3196769"/>
-                                </a:lnTo>
-                                <a:lnTo>
-                                  <a:pt x="0" y="1123231"/>
-                                </a:lnTo>
-                                <a:lnTo>
-                                  <a:pt x="10326" y="1055576"/>
-                                </a:lnTo>
-                                <a:cubicBezTo>
-                                  <a:pt x="133598" y="453160"/>
-                                  <a:pt x="666615" y="0"/>
-                                  <a:pt x="1305473" y="0"/>
-                                </a:cubicBezTo>
-                                <a:close/>
-                              </a:path>
-                            </a:pathLst>
-                          </a:custGeom>
-                          <a:effectLst>
-                            <a:outerShdw blurRad="50800" dist="38100" dir="5400000" algn="t" rotWithShape="0">
-                              <a:prstClr val="black">
-                                <a:alpha val="40000"/>
-                              </a:prstClr>
-                            </a:outerShdw>
-                          </a:effectLst>
-                        </pic:spPr>
-                      </pic:pic>
-                      <wpg:grpSp>
-                        <wpg:cNvPr id="35" name="그룹 35"/>
-                        <wpg:cNvGrpSpPr/>
-                        <wpg:grpSpPr>
-                          <a:xfrm>
-                            <a:off x="996489" y="0"/>
-                            <a:ext cx="1881613" cy="3611517"/>
-                            <a:chOff x="996489" y="0"/>
-                            <a:chExt cx="1881613" cy="3611517"/>
-                          </a:xfrm>
-                          <a:effectLst>
-                            <a:outerShdw blurRad="50800" dist="38100" dir="5400000" algn="t" rotWithShape="0">
-                              <a:prstClr val="black">
-                                <a:alpha val="60000"/>
-                              </a:prstClr>
-                            </a:outerShdw>
-                          </a:effectLst>
-                        </wpg:grpSpPr>
-                        <pic:pic xmlns:pic="http://schemas.openxmlformats.org/drawingml/2006/picture">
-                          <pic:nvPicPr>
-                            <pic:cNvPr id="36" name="그림 36"/>
-                            <pic:cNvPicPr>
-                              <a:picLocks noChangeAspect="1"/>
-                            </pic:cNvPicPr>
-                          </pic:nvPicPr>
-                          <pic:blipFill>
-                            <a:blip r:embed="rId11">
-                              <a:extLst>
-                                <a:ext uri="{28A0092B-C50C-407E-A947-70E740481C1C}">
-                                  <a14:useLocalDpi xmlns:a14="http://schemas.microsoft.com/office/drawing/2010/main" val="0"/>
-                                </a:ext>
-                              </a:extLst>
-                            </a:blip>
-                            <a:stretch>
-                              <a:fillRect/>
-                            </a:stretch>
-                          </pic:blipFill>
-                          <pic:spPr>
-                            <a:xfrm rot="2700000">
-                              <a:off x="996489" y="1729904"/>
-                              <a:ext cx="1881613" cy="1881613"/>
-                            </a:xfrm>
-                            <a:prstGeom prst="rect">
-                              <a:avLst/>
-                            </a:prstGeom>
-                          </pic:spPr>
-                        </pic:pic>
-                        <wps:wsp>
-                          <wps:cNvPr id="37" name="막힌 원호 37"/>
-                          <wps:cNvSpPr/>
-                          <wps:spPr>
-                            <a:xfrm>
-                              <a:off x="1161720" y="819730"/>
-                              <a:ext cx="1566049" cy="1549885"/>
-                            </a:xfrm>
-                            <a:prstGeom prst="blockArc">
-                              <a:avLst>
-                                <a:gd name="adj1" fmla="val 8135692"/>
-                                <a:gd name="adj2" fmla="val 2732631"/>
-                                <a:gd name="adj3" fmla="val 12444"/>
-                              </a:avLst>
-                            </a:prstGeom>
-                            <a:solidFill>
-                              <a:schemeClr val="bg1"/>
-                            </a:solidFill>
-                            <a:ln>
-                              <a:noFill/>
-                            </a:ln>
-                          </wps:spPr>
-                          <wps:style>
-                            <a:lnRef idx="2">
-                              <a:schemeClr val="accent1">
-                                <a:shade val="50000"/>
-                              </a:schemeClr>
-                            </a:lnRef>
-                            <a:fillRef idx="1">
-                              <a:schemeClr val="accent1"/>
-                            </a:fillRef>
-                            <a:effectRef idx="0">
-                              <a:schemeClr val="accent1"/>
-                            </a:effectRef>
-                            <a:fontRef idx="minor">
-                              <a:schemeClr val="lt1"/>
-                            </a:fontRef>
-                          </wps:style>
-                          <wps:bodyPr rtlCol="0" anchor="ctr"/>
-                        </wps:wsp>
-                        <wps:wsp>
-                          <wps:cNvPr id="38" name="타원 38"/>
-                          <wps:cNvSpPr/>
-                          <wps:spPr>
-                            <a:xfrm>
-                              <a:off x="1707823" y="733620"/>
-                              <a:ext cx="468000" cy="532747"/>
-                            </a:xfrm>
-                            <a:prstGeom prst="ellipse">
-                              <a:avLst/>
-                            </a:prstGeom>
-                            <a:solidFill>
-                              <a:schemeClr val="bg1"/>
-                            </a:solidFill>
-                            <a:ln>
-                              <a:noFill/>
-                            </a:ln>
-                          </wps:spPr>
-                          <wps:style>
-                            <a:lnRef idx="2">
-                              <a:schemeClr val="accent1">
-                                <a:shade val="50000"/>
-                              </a:schemeClr>
-                            </a:lnRef>
-                            <a:fillRef idx="1">
-                              <a:schemeClr val="accent1"/>
-                            </a:fillRef>
-                            <a:effectRef idx="0">
-                              <a:schemeClr val="accent1"/>
-                            </a:effectRef>
-                            <a:fontRef idx="minor">
-                              <a:schemeClr val="lt1"/>
-                            </a:fontRef>
-                          </wps:style>
-                          <wps:bodyPr rtlCol="0" anchor="ctr"/>
-                        </wps:wsp>
-                        <wps:wsp>
-                          <wps:cNvPr id="40" name="사각형: 둥근 모서리 40"/>
-                          <wps:cNvSpPr/>
-                          <wps:spPr>
-                            <a:xfrm>
-                              <a:off x="1707823" y="430325"/>
-                              <a:ext cx="468000" cy="606590"/>
-                            </a:xfrm>
-                            <a:prstGeom prst="roundRect">
-                              <a:avLst/>
-                            </a:prstGeom>
-                            <a:solidFill>
-                              <a:schemeClr val="bg1"/>
-                            </a:solidFill>
-                            <a:ln>
-                              <a:noFill/>
-                            </a:ln>
-                          </wps:spPr>
-                          <wps:style>
-                            <a:lnRef idx="2">
-                              <a:schemeClr val="accent1">
-                                <a:shade val="50000"/>
-                              </a:schemeClr>
-                            </a:lnRef>
-                            <a:fillRef idx="1">
-                              <a:schemeClr val="accent1"/>
-                            </a:fillRef>
-                            <a:effectRef idx="0">
-                              <a:schemeClr val="accent1"/>
-                            </a:effectRef>
-                            <a:fontRef idx="minor">
-                              <a:schemeClr val="lt1"/>
-                            </a:fontRef>
-                          </wps:style>
-                          <wps:bodyPr rtlCol="0" anchor="ctr"/>
-                        </wps:wsp>
-                        <wps:wsp>
-                          <wps:cNvPr id="41" name="직선 연결선 41"/>
-                          <wps:cNvCnPr>
-                            <a:cxnSpLocks/>
-                          </wps:cNvCnPr>
-                          <wps:spPr>
-                            <a:xfrm flipH="1" flipV="1">
-                              <a:off x="1932771" y="0"/>
-                              <a:ext cx="9052" cy="430325"/>
-                            </a:xfrm>
-                            <a:prstGeom prst="line">
-                              <a:avLst/>
-                            </a:prstGeom>
-                            <a:ln w="88900">
-                              <a:solidFill>
-                                <a:schemeClr val="bg1"/>
-                              </a:solidFill>
-                            </a:ln>
-                          </wps:spPr>
-                          <wps:style>
-                            <a:lnRef idx="1">
-                              <a:schemeClr val="accent1"/>
-                            </a:lnRef>
-                            <a:fillRef idx="0">
-                              <a:schemeClr val="accent1"/>
-                            </a:fillRef>
-                            <a:effectRef idx="0">
-                              <a:schemeClr val="accent1"/>
-                            </a:effectRef>
-                            <a:fontRef idx="minor">
-                              <a:schemeClr val="tx1"/>
-                            </a:fontRef>
-                          </wps:style>
-                          <wps:bodyPr/>
-                        </wps:wsp>
-                      </wpg:grpSp>
-                    </wpg:wgp>
-                  </a:graphicData>
-                </a:graphic>
-                <wp14:sizeRelH relativeFrom="margin">
-                  <wp14:pctWidth>0</wp14:pctWidth>
-                </wp14:sizeRelH>
-                <wp14:sizeRelV relativeFrom="margin">
-                  <wp14:pctHeight>0</wp14:pctHeight>
-                </wp14:sizeRelV>
-              </wp:anchor>
-            </w:drawing>
-          </mc:Choice>
-          <mc:Fallback>
-            <w:pict>
-              <v:group w14:anchorId="4CFB92CE" id="그룹 1" o:spid="_x0000_s1026" style="position:absolute;left:0;text-align:left;margin-left:0;margin-top:3.75pt;width:152.9pt;height:153.75pt;z-index:251656192;mso-position-horizontal:left;mso-position-horizontal-relative:margin;mso-width-relative:margin;mso-height-relative:margin" coordsize="37800,38015" o:gfxdata="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">
-                <v:shape id="그림 34" o:spid="_x0000_s1027" type="#_x0000_t75" style="position:absolute;top:215;width:37800;height:37800;visibility:visible;mso-wrap-style:square" coordsize="4303467,4320000" o:preferrelative="f" o:gfxdata="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" path="m1305473,l2981461,v730124,,1322006,591882,1322006,1322006l4303467,2997994v,730124,-591882,1322006,-1322006,1322006l1305473,4320000c666615,4320000,133598,3866841,10326,3264425l,3196769,,1123231r10326,-67655c133598,453160,666615,,1305473,xe">
-                  <v:imagedata r:id="rId14" o:title="" cropbottom="92f" cropright="251f"/>
-                  <v:shadow on="t" color="black" opacity="26214f" origin=",-.5" offset="0,3pt"/>
-                  <v:formulas/>
-                  <v:path arrowok="t" o:extrusionok="t" o:connecttype="custom" o:connectlocs="1146677,0;2618801,0;3780000,1156755;3780000,2623245;2618801,3780000;1146677,3780000;9070,2856372;0,2797173;0,982827;9070,923629;1146677,0" o:connectangles="0,0,0,0,0,0,0,0,0,0,0"/>
-                  <o:lock v:ext="edit" aspectratio="f"/>
-                </v:shape>
-                <v:group id="그룹 35" o:spid="_x0000_s1028" style="position:absolute;left:9964;width:18817;height:36115" coordorigin="9964" coordsize="18816,36115" o:gfxdata="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">
-                  <v:shape id="그림 36" o:spid="_x0000_s1029" type="#_x0000_t75" style="position:absolute;left:9965;top:17298;width:18816;height:18817;rotation:45;visibility:visible;mso-wrap-style:square" o:gfxdata="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">
-                    <v:imagedata r:id="rId12" o:title=""/>
-                    <v:path arrowok="t"/>
-                  </v:shape>
-                  <v:shape id="막힌 원호 37" o:spid="_x0000_s1030" style="position:absolute;left:11617;top:8197;width:15660;height:15499;visibility:visible;mso-wrap-style:square;v-text-anchor:middle" coordsize="1566049,1549885" o:gfxdata="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" path="m226473,1320055c-79894,1013683,-74776,518773,237862,218670,545947,-77062,1037163,-72231,1339249,229502v306551,306192,301730,801105,-10728,1101391l1193435,1193220v236453,-225695,240097,-598524,8099,-828673c974017,138842,604884,135225,372864,356426,136275,581983,132407,954809,364266,1185094l226473,1320055xe" fillcolor="white [3212]" stroked="f" strokeweight="1pt">
-                    <v:stroke joinstyle="miter"/>
-                    <v:path arrowok="t" o:connecttype="custom" o:connectlocs="226473,1320055;237862,218670;1339249,229502;1328521,1330893;1193435,1193220;1201534,364547;372864,356426;364266,1185094;226473,1320055" o:connectangles="0,0,0,0,0,0,0,0,0"/>
-                  </v:shape>
-                  <v:oval id="타원 38" o:spid="_x0000_s1031" style="position:absolute;left:17078;top:7336;width:4680;height:5327;visibility:visible;mso-wrap-style:square;v-text-anchor:middle" o:gfxdata="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" fillcolor="white [3212]" stroked="f" strokeweight="1pt">
-                    <v:stroke joinstyle="miter"/>
-                  </v:oval>
-                  <v:roundrect id="사각형: 둥근 모서리 40" o:spid="_x0000_s1032" style="position:absolute;left:17078;top:4303;width:4680;height:6066;visibility:visible;mso-wrap-style:square;v-text-anchor:middle" arcsize="10923f" o:gfxdata="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" fillcolor="white [3212]" stroked="f" strokeweight="1pt">
-                    <v:stroke joinstyle="miter"/>
-                  </v:roundrect>
-                  <v:line id="직선 연결선 41" o:spid="_x0000_s1033" style="position:absolute;flip:x y;visibility:visible;mso-wrap-style:square" from="19327,0" to="19418,4303" o:connectortype="straight" o:gfxdata="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" strokecolor="white [3212]" strokeweight="7pt">
-                    <v:stroke joinstyle="miter"/>
-                    <o:lock v:ext="edit" shapetype="f"/>
-                  </v:line>
-                </v:group>
-                <w10:wrap anchorx="margin"/>
-              </v:group>
-            </w:pict>
-          </mc:Fallback>
-        </mc:AlternateContent>
+        <w:pict>
+          <v:group id="그룹 1" o:spid="_x0000_s1038" style="position:absolute;left:0;text-align:left;margin-left:0;margin-top:3.75pt;width:152.9pt;height:153.75pt;z-index:251658240;mso-position-horizontal:left;mso-position-horizontal-relative:margin;mso-width-relative:margin;mso-height-relative:margin" coordsize="37800,38015" o:gfxdata="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">
+            <v:shape id="그림 34" o:spid="_x0000_s1045" type="#_x0000_t75" style="position:absolute;top:215;width:37800;height:37800;visibility:visible" coordsize="4303467,4320000" o:preferrelative="f" o:gfxdata="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" path="m1305473,l2981461,v730124,,1322006,591882,1322006,1322006l4303467,2997994v,730124,-591882,1322006,-1322006,1322006l1305473,4320000c666615,4320000,133598,3866841,10326,3264425l,3196769,,1123231r10326,-67655c133598,453160,666615,,1305473,xe">
+              <v:imagedata r:id="rId12" o:title="" cropbottom="92f" cropright="251f"/>
+              <v:shadow on="t" color="black" opacity="26214f" origin=",-.5" offset="0,3pt"/>
+              <v:path arrowok="t" o:extrusionok="t" o:connecttype="custom" o:connectlocs="1146677,0;2618801,0;3780000,1156755;3780000,2623245;2618801,3780000;1146677,3780000;9070,2856372;0,2797173;0,982827;9070,923629;1146677,0" o:connectangles="0,0,0,0,0,0,0,0,0,0,0"/>
+              <o:lock v:ext="edit" aspectratio="f"/>
+            </v:shape>
+            <v:group id="그룹 35" o:spid="_x0000_s1039" style="position:absolute;left:9964;width:18817;height:36115" coordorigin="9964" coordsize="18816,36115" o:gfxdata="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">
+              <v:shape id="그림 36" o:spid="_x0000_s1044" type="#_x0000_t75" style="position:absolute;left:9965;top:17298;width:18816;height:18817;rotation:45;visibility:visible" o:gfxdata="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">
+                <v:imagedata r:id="rId11" o:title=""/>
+                <v:path arrowok="t"/>
+              </v:shape>
+              <v:shape id="막힌 원호 37" o:spid="_x0000_s1043" style="position:absolute;left:11617;top:8197;width:15660;height:15499;visibility:visible;mso-wrap-style:square;v-text-anchor:middle" coordsize="1566049,1549885" o:gfxdata="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" path="m226473,1320055c-79894,1013683,-74776,518773,237862,218670,545947,-77062,1037163,-72231,1339249,229502v306551,306192,301730,801105,-10728,1101391l1193435,1193220v236453,-225695,240097,-598524,8099,-828673c974017,138842,604884,135225,372864,356426,136275,581983,132407,954809,364266,1185094l226473,1320055xe" fillcolor="white [3212]" stroked="f" strokeweight="1pt">
+                <v:stroke joinstyle="miter"/>
+                <v:path arrowok="t" o:connecttype="custom" o:connectlocs="226473,1320055;237862,218670;1339249,229502;1328521,1330893;1193435,1193220;1201534,364547;372864,356426;364266,1185094;226473,1320055" o:connectangles="0,0,0,0,0,0,0,0,0"/>
+              </v:shape>
+              <v:oval id="타원 38" o:spid="_x0000_s1042" style="position:absolute;left:17078;top:7336;width:4680;height:5327;visibility:visible;v-text-anchor:middle" o:gfxdata="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" fillcolor="white [3212]" stroked="f" strokeweight="1pt">
+                <v:stroke joinstyle="miter"/>
+              </v:oval>
+              <v:roundrect id="사각형: 둥근 모서리 40" o:spid="_x0000_s1041" style="position:absolute;left:17078;top:4303;width:4680;height:6066;visibility:visible;v-text-anchor:middle" arcsize="10923f" o:gfxdata="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" fillcolor="white [3212]" stroked="f" strokeweight="1pt">
+                <v:stroke joinstyle="miter"/>
+              </v:roundrect>
+              <v:line id="직선 연결선 41" o:spid="_x0000_s1040" style="position:absolute;flip:x y;visibility:visible" from="19327,0" to="19418,4303" o:connectortype="straight" o:gfxdata="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" strokecolor="white [3212]" strokeweight="7pt">
+                <v:stroke joinstyle="miter"/>
+                <o:lock v:ext="edit" shapetype="f"/>
+              </v:line>
+            </v:group>
+            <w10:wrap anchorx="margin"/>
+          </v:group>
+        </w:pict>
       </w:r>
     </w:p>
     <w:p/>
@@ -6888,7 +5638,7 @@
           <w:szCs w:val="36"/>
         </w:rPr>
       </w:pPr>
-      <w:bookmarkStart w:id="19" w:name="_Toc484036438"/>
+      <w:bookmarkStart w:id="19" w:name="_Toc484191624"/>
       <w:r>
         <w:rPr>
           <w:szCs w:val="36"/>
@@ -6926,9 +5676,9 @@
         </w:rPr>
         <w:drawing>
           <wp:inline distT="0" distB="0" distL="0" distR="0">
-            <wp:extent cx="6638925" cy="4981575"/>
-            <wp:effectExtent l="0" t="0" r="9525" b="9525"/>
-            <wp:docPr id="7" name="그림 7" descr="C:\Users\CAUCSE\Desktop\UI diagram.jpg"/>
+            <wp:extent cx="6633845" cy="4977130"/>
+            <wp:effectExtent l="19050" t="0" r="0" b="0"/>
+            <wp:docPr id="2" name="그림 1" descr="C:\Users\Bluemir\Documents\카카오톡 받은 파일\SRS UI diagram (2).jpg"/>
             <wp:cNvGraphicFramePr>
               <a:graphicFrameLocks xmlns:a="http://schemas.openxmlformats.org/drawingml/2006/main" noChangeAspect="1"/>
             </wp:cNvGraphicFramePr>
@@ -6936,19 +5686,13 @@
               <a:graphicData uri="http://schemas.openxmlformats.org/drawingml/2006/picture">
                 <pic:pic xmlns:pic="http://schemas.openxmlformats.org/drawingml/2006/picture">
                   <pic:nvPicPr>
-                    <pic:cNvPr id="0" name="Picture 2" descr="C:\Users\CAUCSE\Desktop\UI diagram.jpg"/>
+                    <pic:cNvPr id="0" name="Picture 1" descr="C:\Users\Bluemir\Documents\카카오톡 받은 파일\SRS UI diagram (2).jpg"/>
                     <pic:cNvPicPr>
                       <a:picLocks noChangeAspect="1" noChangeArrowheads="1"/>
                     </pic:cNvPicPr>
                   </pic:nvPicPr>
                   <pic:blipFill>
-                    <a:blip r:embed="rId15">
-                      <a:extLst>
-                        <a:ext uri="{28A0092B-C50C-407E-A947-70E740481C1C}">
-                          <a14:useLocalDpi xmlns:a14="http://schemas.microsoft.com/office/drawing/2010/main" val="0"/>
-                        </a:ext>
-                      </a:extLst>
-                    </a:blip>
+                    <a:blip r:embed="rId13" cstate="print"/>
                     <a:srcRect/>
                     <a:stretch>
                       <a:fillRect/>
@@ -6957,14 +5701,17 @@
                   <pic:spPr bwMode="auto">
                     <a:xfrm>
                       <a:off x="0" y="0"/>
-                      <a:ext cx="6638925" cy="4981575"/>
+                      <a:ext cx="6633845" cy="4977130"/>
                     </a:xfrm>
                     <a:prstGeom prst="rect">
                       <a:avLst/>
                     </a:prstGeom>
                     <a:noFill/>
-                    <a:ln>
+                    <a:ln w="9525">
                       <a:noFill/>
+                      <a:miter lim="800000"/>
+                      <a:headEnd/>
+                      <a:tailEnd/>
                     </a:ln>
                   </pic:spPr>
                 </pic:pic>
@@ -6987,7 +5734,7 @@
           <w:szCs w:val="36"/>
         </w:rPr>
       </w:pPr>
-      <w:bookmarkStart w:id="20" w:name="_Toc484036439"/>
+      <w:bookmarkStart w:id="20" w:name="_Toc484191625"/>
       <w:r>
         <w:rPr>
           <w:color w:val="000000" w:themeColor="text1"/>
@@ -7036,7 +5783,7 @@
                     </pic:cNvPicPr>
                   </pic:nvPicPr>
                   <pic:blipFill>
-                    <a:blip r:embed="rId16">
+                    <a:blip r:embed="rId14" cstate="print">
                       <a:extLst>
                         <a:ext uri="{28A0092B-C50C-407E-A947-70E740481C1C}">
                           <a14:useLocalDpi xmlns:a14="http://schemas.microsoft.com/office/drawing/2010/main" val="0"/>
@@ -7110,7 +5857,7 @@
         <w:pStyle w:val="2"/>
         <w:ind w:left="220" w:right="220"/>
       </w:pPr>
-      <w:bookmarkStart w:id="21" w:name="_Toc484036440"/>
+      <w:bookmarkStart w:id="21" w:name="_Toc484191626"/>
       <w:r>
         <w:t xml:space="preserve">4.1 </w:t>
       </w:r>
@@ -7127,7 +5874,7 @@
         <w:pStyle w:val="3"/>
         <w:ind w:leftChars="250" w:left="1650" w:right="220" w:firstLineChars="0" w:hanging="1100"/>
       </w:pPr>
-      <w:bookmarkStart w:id="22" w:name="_Toc484036441"/>
+      <w:bookmarkStart w:id="22" w:name="_Toc484191627"/>
       <w:r>
         <w:rPr>
           <w:rFonts w:hint="eastAsia"/>
@@ -7612,7 +6359,7 @@
         <w:pStyle w:val="3"/>
         <w:ind w:leftChars="200" w:left="920" w:right="220" w:hanging="480"/>
       </w:pPr>
-      <w:bookmarkStart w:id="23" w:name="_Toc484036442"/>
+      <w:bookmarkStart w:id="23" w:name="_Toc484191628"/>
       <w:r>
         <w:rPr>
           <w:rFonts w:hint="eastAsia"/>
@@ -8105,7 +6852,7 @@
         <w:pStyle w:val="3"/>
         <w:ind w:leftChars="200" w:left="920" w:right="220" w:hanging="480"/>
       </w:pPr>
-      <w:bookmarkStart w:id="24" w:name="_Toc484036443"/>
+      <w:bookmarkStart w:id="24" w:name="_Toc484191629"/>
       <w:r>
         <w:rPr>
           <w:rFonts w:hint="eastAsia"/>
@@ -8586,7 +7333,7 @@
         <w:pStyle w:val="3"/>
         <w:ind w:leftChars="200" w:left="920" w:right="220" w:hanging="480"/>
       </w:pPr>
-      <w:bookmarkStart w:id="25" w:name="_Toc484036444"/>
+      <w:bookmarkStart w:id="25" w:name="_Toc484191630"/>
       <w:r>
         <w:rPr>
           <w:rFonts w:hint="eastAsia"/>
@@ -9064,7 +7811,7 @@
         <w:pStyle w:val="3"/>
         <w:ind w:left="220" w:right="220" w:firstLineChars="0" w:firstLine="220"/>
       </w:pPr>
-      <w:bookmarkStart w:id="26" w:name="_Toc484036445"/>
+      <w:bookmarkStart w:id="26" w:name="_Toc484191631"/>
       <w:r>
         <w:rPr>
           <w:rFonts w:hint="eastAsia"/>
@@ -9611,7 +8358,7 @@
         <w:pStyle w:val="3"/>
         <w:ind w:left="220" w:right="220" w:firstLineChars="0" w:firstLine="220"/>
       </w:pPr>
-      <w:bookmarkStart w:id="27" w:name="_Toc484036446"/>
+      <w:bookmarkStart w:id="27" w:name="_Toc484191632"/>
       <w:r>
         <w:rPr>
           <w:rFonts w:hint="eastAsia"/>
@@ -9779,15 +8526,7 @@
                 <w:sz w:val="22"/>
                 <w:szCs w:val="22"/>
               </w:rPr>
-              <w:t xml:space="preserve">I want to know how to use this application </w:t>
-            </w:r>
-            <w:r>
-              <w:rPr>
-                <w:rFonts w:asciiTheme="minorHAnsi" w:eastAsiaTheme="minorHAnsi" w:hAnsiTheme="minorHAnsi"/>
-                <w:sz w:val="22"/>
-                <w:szCs w:val="22"/>
-              </w:rPr>
-              <w:t>when</w:t>
+              <w:t>I want to k</w:t>
             </w:r>
             <w:r>
               <w:rPr>
@@ -9795,15 +8534,7 @@
                 <w:sz w:val="22"/>
                 <w:szCs w:val="22"/>
               </w:rPr>
-              <w:t xml:space="preserve"> </w:t>
-            </w:r>
-            <w:r>
-              <w:rPr>
-                <w:rFonts w:asciiTheme="minorHAnsi" w:eastAsiaTheme="minorHAnsi" w:hAnsiTheme="minorHAnsi"/>
-                <w:sz w:val="22"/>
-                <w:szCs w:val="22"/>
-              </w:rPr>
-              <w:t>I first install it.</w:t>
+              <w:t>now how to use this application.</w:t>
             </w:r>
           </w:p>
         </w:tc>
@@ -10131,7 +8862,7 @@
         <w:pStyle w:val="2"/>
         <w:ind w:left="220" w:right="220"/>
       </w:pPr>
-      <w:bookmarkStart w:id="28" w:name="_Toc484036447"/>
+      <w:bookmarkStart w:id="28" w:name="_Toc484191633"/>
       <w:r>
         <w:t xml:space="preserve">4.2 </w:t>
       </w:r>
@@ -10148,7 +8879,7 @@
         <w:pStyle w:val="3"/>
         <w:ind w:leftChars="200" w:left="920" w:right="220" w:hanging="480"/>
       </w:pPr>
-      <w:bookmarkStart w:id="29" w:name="_Toc484036448"/>
+      <w:bookmarkStart w:id="29" w:name="_Toc484191634"/>
       <w:r>
         <w:rPr>
           <w:rFonts w:hint="eastAsia"/>
@@ -10595,7 +9326,7 @@
         <w:pStyle w:val="3"/>
         <w:ind w:leftChars="200" w:left="920" w:right="220" w:hanging="480"/>
       </w:pPr>
-      <w:bookmarkStart w:id="30" w:name="_Toc484036449"/>
+      <w:bookmarkStart w:id="30" w:name="_Toc484191635"/>
       <w:r>
         <w:rPr>
           <w:rFonts w:hint="eastAsia"/>
@@ -11101,7 +9832,7 @@
         <w:pStyle w:val="2"/>
         <w:ind w:left="220" w:right="220"/>
       </w:pPr>
-      <w:bookmarkStart w:id="31" w:name="_Toc484036450"/>
+      <w:bookmarkStart w:id="31" w:name="_Toc484191636"/>
       <w:r>
         <w:rPr>
           <w:rFonts w:hint="eastAsia"/>
@@ -11116,7 +9847,7 @@
         <w:pStyle w:val="3"/>
         <w:ind w:leftChars="200" w:left="920" w:right="220" w:hanging="480"/>
       </w:pPr>
-      <w:bookmarkStart w:id="32" w:name="_Toc484036451"/>
+      <w:bookmarkStart w:id="32" w:name="_Toc484191637"/>
       <w:r>
         <w:rPr>
           <w:rFonts w:hint="eastAsia"/>
@@ -11545,7 +10276,7 @@
         <w:pStyle w:val="3"/>
         <w:ind w:leftChars="200" w:left="920" w:right="220" w:hanging="480"/>
       </w:pPr>
-      <w:bookmarkStart w:id="33" w:name="_Toc484036452"/>
+      <w:bookmarkStart w:id="33" w:name="_Toc484191638"/>
       <w:r>
         <w:rPr>
           <w:rFonts w:hint="eastAsia"/>
@@ -11778,56 +10509,60 @@
                 <w:noProof/>
               </w:rPr>
               <w:drawing>
-                <wp:anchor distT="0" distB="0" distL="114300" distR="114300" simplePos="0" relativeHeight="251654144" behindDoc="1" locked="0" layoutInCell="1" allowOverlap="1" wp14:anchorId="6843297E" wp14:editId="739BB3CB">
+                <wp:anchor distT="0" distB="0" distL="114300" distR="114300" simplePos="0" relativeHeight="251657216" behindDoc="1" locked="0" layoutInCell="1" allowOverlap="1">
                   <wp:simplePos x="0" y="0"/>
                   <wp:positionH relativeFrom="column">
-                    <wp:posOffset>1527427</wp:posOffset>
+                    <wp:posOffset>894715</wp:posOffset>
                   </wp:positionH>
                   <wp:positionV relativeFrom="paragraph">
-                    <wp:posOffset>0</wp:posOffset>
+                    <wp:posOffset>47625</wp:posOffset>
                   </wp:positionV>
-                  <wp:extent cx="228600" cy="228600"/>
+                  <wp:extent cx="213360" cy="213360"/>
                   <wp:effectExtent l="0" t="0" r="0" b="0"/>
                   <wp:wrapTight wrapText="bothSides">
                     <wp:wrapPolygon edited="0">
-                      <wp:start x="0" y="1800"/>
-                      <wp:lineTo x="0" y="18000"/>
-                      <wp:lineTo x="19800" y="18000"/>
-                      <wp:lineTo x="19800" y="1800"/>
-                      <wp:lineTo x="0" y="1800"/>
+                      <wp:start x="0" y="0"/>
+                      <wp:lineTo x="0" y="19286"/>
+                      <wp:lineTo x="13500" y="19286"/>
+                      <wp:lineTo x="19286" y="19286"/>
+                      <wp:lineTo x="19286" y="0"/>
+                      <wp:lineTo x="0" y="0"/>
                     </wp:wrapPolygon>
                   </wp:wrapTight>
-                  <wp:docPr id="8" name="그림 8"/>
-                  <wp:cNvGraphicFramePr>
-                    <a:graphicFrameLocks xmlns:a="http://schemas.openxmlformats.org/drawingml/2006/main" noChangeAspect="1"/>
-                  </wp:cNvGraphicFramePr>
+                  <wp:docPr id="3" name="그림 3" descr="C:\Users\Arsene holmes\AppData\Local\Microsoft\Windows\INetCacheContent.Word\그림1.png"/>
+                  <wp:cNvGraphicFramePr/>
                   <a:graphic xmlns:a="http://schemas.openxmlformats.org/drawingml/2006/main">
                     <a:graphicData uri="http://schemas.openxmlformats.org/drawingml/2006/picture">
                       <pic:pic xmlns:pic="http://schemas.openxmlformats.org/drawingml/2006/picture">
                         <pic:nvPicPr>
-                          <pic:cNvPr id="5" name="gallery_change.png"/>
+                          <pic:cNvPr id="5" name="그림 5" descr="C:\Users\Arsene holmes\AppData\Local\Microsoft\Windows\INetCacheContent.Word\그림1.png"/>
                           <pic:cNvPicPr/>
                         </pic:nvPicPr>
                         <pic:blipFill>
-                          <a:blip r:embed="rId9">
+                          <a:blip r:embed="rId9" cstate="print">
                             <a:extLst>
                               <a:ext uri="{28A0092B-C50C-407E-A947-70E740481C1C}">
                                 <a14:useLocalDpi xmlns:a14="http://schemas.microsoft.com/office/drawing/2010/main" val="0"/>
                               </a:ext>
                             </a:extLst>
                           </a:blip>
+                          <a:srcRect/>
                           <a:stretch>
                             <a:fillRect/>
                           </a:stretch>
                         </pic:blipFill>
-                        <pic:spPr>
+                        <pic:spPr bwMode="auto">
                           <a:xfrm>
                             <a:off x="0" y="0"/>
-                            <a:ext cx="228600" cy="228600"/>
+                            <a:ext cx="213360" cy="213360"/>
                           </a:xfrm>
                           <a:prstGeom prst="rect">
                             <a:avLst/>
                           </a:prstGeom>
+                          <a:noFill/>
+                          <a:ln>
+                            <a:noFill/>
+                          </a:ln>
                         </pic:spPr>
                       </pic:pic>
                     </a:graphicData>
@@ -11865,7 +10600,7 @@
                 <w:sz w:val="22"/>
                 <w:szCs w:val="22"/>
               </w:rPr>
-              <w:t>a button.</w:t>
+              <w:t xml:space="preserve"> button.</w:t>
             </w:r>
           </w:p>
         </w:tc>
@@ -12057,7 +10792,7 @@
         <w:pStyle w:val="3"/>
         <w:ind w:leftChars="200" w:left="440" w:right="220" w:firstLineChars="0" w:firstLine="0"/>
       </w:pPr>
-      <w:bookmarkStart w:id="34" w:name="_Toc484036453"/>
+      <w:bookmarkStart w:id="34" w:name="_Toc484191639"/>
       <w:r>
         <w:rPr>
           <w:rFonts w:hint="eastAsia"/>
@@ -12557,7 +11292,7 @@
         <w:pStyle w:val="3"/>
         <w:ind w:leftChars="200" w:left="920" w:right="220" w:hanging="480"/>
       </w:pPr>
-      <w:bookmarkStart w:id="35" w:name="_Toc484036454"/>
+      <w:bookmarkStart w:id="35" w:name="_Toc484191640"/>
       <w:r>
         <w:rPr>
           <w:rFonts w:hint="eastAsia"/>
@@ -13041,7 +11776,7 @@
         <w:pStyle w:val="3"/>
         <w:ind w:leftChars="200" w:left="920" w:right="220" w:hanging="480"/>
       </w:pPr>
-      <w:bookmarkStart w:id="36" w:name="_Toc484036455"/>
+      <w:bookmarkStart w:id="36" w:name="_Toc484191641"/>
       <w:r>
         <w:rPr>
           <w:rFonts w:hint="eastAsia"/>
@@ -13470,7 +12205,7 @@
         <w:pStyle w:val="3"/>
         <w:ind w:leftChars="200" w:left="920" w:right="220" w:hanging="480"/>
       </w:pPr>
-      <w:bookmarkStart w:id="37" w:name="_Toc484036456"/>
+      <w:bookmarkStart w:id="37" w:name="_Toc484191642"/>
       <w:r>
         <w:rPr>
           <w:rFonts w:hint="eastAsia"/>
@@ -13916,7 +12651,7 @@
         <w:pStyle w:val="3"/>
         <w:ind w:leftChars="200" w:left="920" w:right="220" w:hanging="480"/>
       </w:pPr>
-      <w:bookmarkStart w:id="38" w:name="_Toc484036457"/>
+      <w:bookmarkStart w:id="38" w:name="_Toc484191643"/>
       <w:r>
         <w:rPr>
           <w:rFonts w:hint="eastAsia"/>
@@ -14359,7 +13094,7 @@
         </w:numPr>
         <w:ind w:leftChars="0" w:right="220"/>
       </w:pPr>
-      <w:bookmarkStart w:id="39" w:name="_Toc484036458"/>
+      <w:bookmarkStart w:id="39" w:name="_Toc484191644"/>
       <w:r>
         <w:t>Process</w:t>
       </w:r>
@@ -14373,7 +13108,7 @@
         <w:pStyle w:val="2"/>
         <w:ind w:left="220" w:right="220"/>
       </w:pPr>
-      <w:bookmarkStart w:id="40" w:name="_Toc484036459"/>
+      <w:bookmarkStart w:id="40" w:name="_Toc484191645"/>
       <w:r>
         <w:t xml:space="preserve">5.1 </w:t>
       </w:r>
@@ -14393,7 +13128,7 @@
         <w:pStyle w:val="3"/>
         <w:ind w:leftChars="200" w:left="440" w:right="220" w:firstLineChars="0" w:firstLine="0"/>
       </w:pPr>
-      <w:bookmarkStart w:id="41" w:name="_Toc484036460"/>
+      <w:bookmarkStart w:id="41" w:name="_Toc484191646"/>
       <w:r>
         <w:t>5.1.1 Android Studio</w:t>
       </w:r>
@@ -14414,7 +13149,7 @@
       <w:r>
         <w:t xml:space="preserve">- </w:t>
       </w:r>
-      <w:hyperlink r:id="rId17" w:history="1">
+      <w:hyperlink r:id="rId15" w:history="1">
         <w:r>
           <w:rPr>
             <w:rStyle w:val="ac"/>
@@ -14428,7 +13163,7 @@
         <w:pStyle w:val="3"/>
         <w:ind w:left="220" w:right="220" w:firstLineChars="100" w:firstLine="240"/>
       </w:pPr>
-      <w:bookmarkStart w:id="42" w:name="_Toc484036461"/>
+      <w:bookmarkStart w:id="42" w:name="_Toc484191647"/>
       <w:r>
         <w:t>5.1.2 ION</w:t>
       </w:r>
@@ -14449,7 +13184,7 @@
       <w:r>
         <w:t xml:space="preserve">- </w:t>
       </w:r>
-      <w:hyperlink r:id="rId18" w:history="1">
+      <w:hyperlink r:id="rId16" w:history="1">
         <w:r>
           <w:rPr>
             <w:rStyle w:val="ac"/>
@@ -14463,7 +13198,7 @@
         <w:pStyle w:val="2"/>
         <w:ind w:left="220" w:right="220"/>
       </w:pPr>
-      <w:bookmarkStart w:id="43" w:name="_Toc484036462"/>
+      <w:bookmarkStart w:id="43" w:name="_Toc484191648"/>
       <w:r>
         <w:t xml:space="preserve">5.2 Software toolset </w:t>
       </w:r>
@@ -14483,7 +13218,7 @@
         <w:pStyle w:val="3"/>
         <w:ind w:leftChars="200" w:left="920" w:right="220" w:hanging="480"/>
       </w:pPr>
-      <w:bookmarkStart w:id="44" w:name="_Toc484036463"/>
+      <w:bookmarkStart w:id="44" w:name="_Toc484191649"/>
       <w:r>
         <w:t>5.2.1 tensorflow(inception v3)</w:t>
       </w:r>
@@ -14510,7 +13245,7 @@
         <w:tab/>
         <w:t xml:space="preserve">- </w:t>
       </w:r>
-      <w:hyperlink r:id="rId19" w:history="1">
+      <w:hyperlink r:id="rId17" w:history="1">
         <w:r>
           <w:rPr>
             <w:rStyle w:val="ac"/>
@@ -14527,7 +13262,7 @@
         <w:pStyle w:val="3"/>
         <w:ind w:leftChars="211" w:left="1443" w:right="220" w:hangingChars="408" w:hanging="979"/>
       </w:pPr>
-      <w:bookmarkStart w:id="45" w:name="_Toc484036464"/>
+      <w:bookmarkStart w:id="45" w:name="_Toc484191650"/>
       <w:r>
         <w:t>5.2.2 dominant color</w:t>
       </w:r>
@@ -14546,7 +13281,7 @@
         <w:tab/>
         <w:t xml:space="preserve">- </w:t>
       </w:r>
-      <w:hyperlink r:id="rId20" w:history="1">
+      <w:hyperlink r:id="rId18" w:history="1">
         <w:r>
           <w:rPr>
             <w:rStyle w:val="ac"/>
@@ -14560,7 +13295,7 @@
         <w:pStyle w:val="3"/>
         <w:ind w:leftChars="200" w:left="920" w:right="220" w:hanging="480"/>
       </w:pPr>
-      <w:bookmarkStart w:id="46" w:name="_Toc484036465"/>
+      <w:bookmarkStart w:id="46" w:name="_Toc484191651"/>
       <w:r>
         <w:lastRenderedPageBreak/>
         <w:t>5.2.3 color-namer</w:t>
@@ -14582,7 +13317,7 @@
       <w:r>
         <w:t xml:space="preserve">- </w:t>
       </w:r>
-      <w:hyperlink r:id="rId21" w:history="1">
+      <w:hyperlink r:id="rId19" w:history="1">
         <w:r>
           <w:rPr>
             <w:rStyle w:val="ac"/>
@@ -14596,7 +13331,7 @@
         <w:pStyle w:val="3"/>
         <w:ind w:leftChars="200" w:left="920" w:right="220" w:hanging="480"/>
       </w:pPr>
-      <w:bookmarkStart w:id="47" w:name="_Toc484036466"/>
+      <w:bookmarkStart w:id="47" w:name="_Toc484191652"/>
       <w:r>
         <w:t>5.2.4 express</w:t>
       </w:r>
@@ -14617,7 +13352,7 @@
       <w:r>
         <w:t xml:space="preserve">- </w:t>
       </w:r>
-      <w:hyperlink r:id="rId22" w:history="1">
+      <w:hyperlink r:id="rId20" w:history="1">
         <w:r>
           <w:rPr>
             <w:rStyle w:val="ac"/>
@@ -14631,7 +13366,7 @@
         <w:pStyle w:val="3"/>
         <w:ind w:leftChars="200" w:left="920" w:right="220" w:hanging="480"/>
       </w:pPr>
-      <w:bookmarkStart w:id="48" w:name="_Toc484036467"/>
+      <w:bookmarkStart w:id="48" w:name="_Toc484191653"/>
       <w:r>
         <w:t>5.1.5 python-shell</w:t>
       </w:r>
@@ -14652,7 +13387,7 @@
       <w:r>
         <w:t xml:space="preserve">- </w:t>
       </w:r>
-      <w:hyperlink r:id="rId23" w:history="1">
+      <w:hyperlink r:id="rId21" w:history="1">
         <w:r>
           <w:rPr>
             <w:rStyle w:val="ac"/>
@@ -14666,7 +13401,7 @@
         <w:pStyle w:val="3"/>
         <w:ind w:leftChars="200" w:left="920" w:right="220" w:hanging="480"/>
       </w:pPr>
-      <w:bookmarkStart w:id="49" w:name="_Toc484036468"/>
+      <w:bookmarkStart w:id="49" w:name="_Toc484191654"/>
       <w:r>
         <w:t>5.1.6 textract</w:t>
       </w:r>
@@ -14690,7 +13425,7 @@
       <w:r>
         <w:t xml:space="preserve">- </w:t>
       </w:r>
-      <w:hyperlink r:id="rId24" w:history="1">
+      <w:hyperlink r:id="rId22" w:history="1">
         <w:r>
           <w:rPr>
             <w:rStyle w:val="ac"/>
@@ -14715,7 +13450,7 @@
         <w:pStyle w:val="2"/>
         <w:ind w:left="220" w:right="220"/>
       </w:pPr>
-      <w:bookmarkStart w:id="50" w:name="_Toc484036469"/>
+      <w:bookmarkStart w:id="50" w:name="_Toc484191655"/>
       <w:r>
         <w:t>5.3</w:t>
       </w:r>
@@ -14979,7 +13714,7 @@
           <w:color w:val="000000" w:themeColor="text1"/>
         </w:rPr>
       </w:pPr>
-      <w:bookmarkStart w:id="51" w:name="_Toc484036470"/>
+      <w:bookmarkStart w:id="51" w:name="_Toc484191656"/>
       <w:r>
         <w:rPr>
           <w:color w:val="000000" w:themeColor="text1"/>
@@ -15005,7 +13740,7 @@
         <w:pStyle w:val="3"/>
         <w:ind w:leftChars="200" w:left="920" w:right="220" w:hanging="480"/>
       </w:pPr>
-      <w:bookmarkStart w:id="52" w:name="_Toc484036471"/>
+      <w:bookmarkStart w:id="52" w:name="_Toc484191657"/>
       <w:r>
         <w:t xml:space="preserve">5.3.1 </w:t>
       </w:r>
@@ -15039,7 +13774,7 @@
         <w:pStyle w:val="3"/>
         <w:ind w:leftChars="200" w:left="920" w:right="220" w:hanging="480"/>
       </w:pPr>
-      <w:bookmarkStart w:id="53" w:name="_Toc484036472"/>
+      <w:bookmarkStart w:id="53" w:name="_Toc484191658"/>
       <w:r>
         <w:lastRenderedPageBreak/>
         <w:t xml:space="preserve">5.3.2 </w:t>
@@ -15103,7 +13838,7 @@
         <w:pStyle w:val="3"/>
         <w:ind w:leftChars="250" w:left="1650" w:right="220" w:firstLineChars="0" w:hanging="1100"/>
       </w:pPr>
-      <w:bookmarkStart w:id="54" w:name="_Toc484036473"/>
+      <w:bookmarkStart w:id="54" w:name="_Toc484191659"/>
       <w:r>
         <w:rPr>
           <w:rFonts w:hint="eastAsia"/>
@@ -15153,7 +13888,7 @@
         <w:pStyle w:val="3"/>
         <w:ind w:left="220" w:right="220" w:firstLineChars="150" w:firstLine="360"/>
       </w:pPr>
-      <w:bookmarkStart w:id="55" w:name="_Toc484036474"/>
+      <w:bookmarkStart w:id="55" w:name="_Toc484191660"/>
       <w:r>
         <w:rPr>
           <w:rFonts w:hint="eastAsia"/>
@@ -15201,7 +13936,7 @@
         <w:pStyle w:val="2"/>
         <w:ind w:left="220" w:right="220"/>
       </w:pPr>
-      <w:bookmarkStart w:id="56" w:name="_Toc484036475"/>
+      <w:bookmarkStart w:id="56" w:name="_Toc484191661"/>
       <w:r>
         <w:t>5.5</w:t>
       </w:r>
@@ -15641,7 +14376,7 @@
         <w:pStyle w:val="1"/>
         <w:ind w:leftChars="0" w:right="220"/>
       </w:pPr>
-      <w:bookmarkStart w:id="57" w:name="_Toc484036476"/>
+      <w:bookmarkStart w:id="57" w:name="_Toc484191662"/>
       <w:r>
         <w:lastRenderedPageBreak/>
         <w:t xml:space="preserve">6.0 </w:t>
@@ -15708,7 +14443,7 @@
         <w:pStyle w:val="2"/>
         <w:ind w:left="220" w:right="220"/>
       </w:pPr>
-      <w:bookmarkStart w:id="58" w:name="_Toc484036477"/>
+      <w:bookmarkStart w:id="58" w:name="_Toc484191663"/>
       <w:r>
         <w:t>6.1 Talk about</w:t>
       </w:r>
@@ -15908,7 +14643,7 @@
         <w:pStyle w:val="2"/>
         <w:ind w:left="220" w:right="220"/>
       </w:pPr>
-      <w:bookmarkStart w:id="59" w:name="_Toc484036478"/>
+      <w:bookmarkStart w:id="59" w:name="_Toc484191664"/>
       <w:r>
         <w:t>6.2 Feedback</w:t>
       </w:r>
@@ -18909,7 +17644,7 @@
     </a:clrScheme>
     <a:fontScheme name="Office">
       <a:majorFont>
-        <a:latin typeface="맑은 고딕" panose="020F0302020204030204"/>
+        <a:latin typeface="맑은 고딕"/>
         <a:ea typeface=""/>
         <a:cs typeface=""/>
         <a:font script="Jpan" typeface="ＭＳ ゴシック"/>
@@ -18944,7 +17679,7 @@
         <a:font script="Geor" typeface="Sylfaen"/>
       </a:majorFont>
       <a:minorFont>
-        <a:latin typeface="맑은 고딕" panose="020F0502020204030204"/>
+        <a:latin typeface="맑은 고딕"/>
         <a:ea typeface=""/>
         <a:cs typeface=""/>
         <a:font script="Jpan" typeface="ＭＳ 明朝"/>
@@ -19132,7 +17867,7 @@
 </file>
 
 <file path=customXml/itemProps1.xml><?xml version="1.0" encoding="utf-8"?>
-<ds:datastoreItem xmlns:ds="http://schemas.openxmlformats.org/officeDocument/2006/customXml" ds:itemID="{10D8DF56-27AD-4914-AE31-6FE859296DD8}">
+<ds:datastoreItem xmlns:ds="http://schemas.openxmlformats.org/officeDocument/2006/customXml" ds:itemID="{6D0B3913-8A26-4602-93E6-E9A9D18B0F85}">
   <ds:schemaRefs>
     <ds:schemaRef ds:uri="http://schemas.openxmlformats.org/officeDocument/2006/bibliography"/>
   </ds:schemaRefs>
